--- a/Course3/BBD/lab16/BBD_lab16_Ostapenko.docx
+++ b/Course3/BBD/lab16/BBD_lab16_Ostapenko.docx
@@ -136,7 +136,7 @@
         <w:t>1</w:t>
       </w:r>
       <w:r>
-        <w:t>5</w:t>
+        <w:t>6</w:t>
       </w:r>
     </w:p>
     <w:p>
@@ -149,10 +149,13 @@
         <w:t>«</w:t>
       </w:r>
       <w:r>
-        <w:t xml:space="preserve">Язык SQL. </w:t>
-      </w:r>
-      <w:r>
-        <w:t>Создание таблиц средствами SQL</w:t>
+        <w:t>Изменение таблиц средствами SQL.</w:t>
+      </w:r>
+      <w:r>
+        <w:t xml:space="preserve"> </w:t>
+      </w:r>
+      <w:r>
+        <w:t>Создание отношений между таблицами средствами SQL</w:t>
       </w:r>
       <w:r>
         <w:t>»</w:t>
@@ -376,7 +379,7 @@
           <w:szCs w:val="28"/>
         </w:rPr>
         <w:lastRenderedPageBreak/>
-        <w:t>Цель: получение навыков создания таблиц средствами T-SQL.</w:t>
+        <w:t>Цель: изучить команды изменения структуры таблиц и основы создания отношений между таблицами средствами Т-SQL.</w:t>
       </w:r>
     </w:p>
     <w:p>
@@ -505,6 +508,57 @@
           <w:lang w:val="en-US"/>
         </w:rPr>
       </w:pPr>
+      <w:r>
+        <w:rPr>
+          <w:rFonts w:ascii="Consolas" w:hAnsi="Consolas" w:cs="Consolas"/>
+          <w:color w:val="0000FF"/>
+          <w:sz w:val="19"/>
+          <w:szCs w:val="19"/>
+          <w:lang w:val="en-US"/>
+        </w:rPr>
+        <w:t>CREATE</w:t>
+      </w:r>
+      <w:r>
+        <w:rPr>
+          <w:rFonts w:ascii="Consolas" w:hAnsi="Consolas" w:cs="Consolas"/>
+          <w:color w:val="000000"/>
+          <w:sz w:val="19"/>
+          <w:szCs w:val="19"/>
+          <w:lang w:val="en-US"/>
+        </w:rPr>
+        <w:t xml:space="preserve"> </w:t>
+      </w:r>
+      <w:r>
+        <w:rPr>
+          <w:rFonts w:ascii="Consolas" w:hAnsi="Consolas" w:cs="Consolas"/>
+          <w:color w:val="0000FF"/>
+          <w:sz w:val="19"/>
+          <w:szCs w:val="19"/>
+          <w:lang w:val="en-US"/>
+        </w:rPr>
+        <w:t>TABLE</w:t>
+      </w:r>
+      <w:r>
+        <w:rPr>
+          <w:rFonts w:ascii="Consolas" w:hAnsi="Consolas" w:cs="Consolas"/>
+          <w:color w:val="000000"/>
+          <w:sz w:val="19"/>
+          <w:szCs w:val="19"/>
+          <w:lang w:val="en-US"/>
+        </w:rPr>
+        <w:t xml:space="preserve"> </w:t>
+      </w:r>
+      <w:proofErr w:type="spellStart"/>
+      <w:r>
+        <w:rPr>
+          <w:rFonts w:ascii="Consolas" w:hAnsi="Consolas" w:cs="Consolas"/>
+          <w:color w:val="000000"/>
+          <w:sz w:val="19"/>
+          <w:szCs w:val="19"/>
+        </w:rPr>
+        <w:t>УдалённыеПользователи</w:t>
+      </w:r>
+      <w:proofErr w:type="spellEnd"/>
     </w:p>
     <w:p>
       <w:pPr>
@@ -523,54 +577,13 @@
       <w:r>
         <w:rPr>
           <w:rFonts w:ascii="Consolas" w:hAnsi="Consolas" w:cs="Consolas"/>
-          <w:color w:val="0000FF"/>
-          <w:sz w:val="19"/>
-          <w:szCs w:val="19"/>
-          <w:lang w:val="en-US"/>
-        </w:rPr>
-        <w:t>CREATE</w:t>
-      </w:r>
-      <w:r>
-        <w:rPr>
-          <w:rFonts w:ascii="Consolas" w:hAnsi="Consolas" w:cs="Consolas"/>
-          <w:color w:val="000000"/>
-          <w:sz w:val="19"/>
-          <w:szCs w:val="19"/>
-          <w:lang w:val="en-US"/>
-        </w:rPr>
-        <w:t xml:space="preserve"> </w:t>
-      </w:r>
-      <w:r>
-        <w:rPr>
-          <w:rFonts w:ascii="Consolas" w:hAnsi="Consolas" w:cs="Consolas"/>
-          <w:color w:val="0000FF"/>
-          <w:sz w:val="19"/>
-          <w:szCs w:val="19"/>
-          <w:lang w:val="en-US"/>
-        </w:rPr>
-        <w:t>TABLE</w:t>
-      </w:r>
-      <w:r>
-        <w:rPr>
-          <w:rFonts w:ascii="Consolas" w:hAnsi="Consolas" w:cs="Consolas"/>
-          <w:color w:val="000000"/>
-          <w:sz w:val="19"/>
-          <w:szCs w:val="19"/>
-          <w:lang w:val="en-US"/>
-        </w:rPr>
-        <w:t xml:space="preserve"> </w:t>
-      </w:r>
-      <w:proofErr w:type="spellStart"/>
-      <w:r>
-        <w:rPr>
-          <w:rFonts w:ascii="Consolas" w:hAnsi="Consolas" w:cs="Consolas"/>
-          <w:color w:val="000000"/>
-          <w:sz w:val="19"/>
-          <w:szCs w:val="19"/>
-        </w:rPr>
-        <w:t>УдалённыеПользователи</w:t>
-      </w:r>
-      <w:proofErr w:type="spellEnd"/>
+          <w:color w:val="808080"/>
+          <w:sz w:val="19"/>
+          <w:szCs w:val="19"/>
+          <w:lang w:val="en-US"/>
+        </w:rPr>
+        <w:t>(</w:t>
+      </w:r>
     </w:p>
     <w:p>
       <w:pPr>
@@ -589,12 +602,113 @@
       <w:r>
         <w:rPr>
           <w:rFonts w:ascii="Consolas" w:hAnsi="Consolas" w:cs="Consolas"/>
-          <w:color w:val="808080"/>
-          <w:sz w:val="19"/>
-          <w:szCs w:val="19"/>
-          <w:lang w:val="en-US"/>
-        </w:rPr>
-        <w:t>(</w:t>
+          <w:color w:val="000000"/>
+          <w:sz w:val="19"/>
+          <w:szCs w:val="19"/>
+          <w:lang w:val="en-US"/>
+        </w:rPr>
+        <w:tab/>
+      </w:r>
+      <w:proofErr w:type="spellStart"/>
+      <w:r>
+        <w:rPr>
+          <w:rFonts w:ascii="Consolas" w:hAnsi="Consolas" w:cs="Consolas"/>
+          <w:color w:val="000000"/>
+          <w:sz w:val="19"/>
+          <w:szCs w:val="19"/>
+        </w:rPr>
+        <w:t>КодПользователя</w:t>
+      </w:r>
+      <w:proofErr w:type="spellEnd"/>
+      <w:r>
+        <w:rPr>
+          <w:rFonts w:ascii="Consolas" w:hAnsi="Consolas" w:cs="Consolas"/>
+          <w:color w:val="000000"/>
+          <w:sz w:val="19"/>
+          <w:szCs w:val="19"/>
+          <w:lang w:val="en-US"/>
+        </w:rPr>
+        <w:t xml:space="preserve"> </w:t>
+      </w:r>
+      <w:r>
+        <w:rPr>
+          <w:rFonts w:ascii="Consolas" w:hAnsi="Consolas" w:cs="Consolas"/>
+          <w:color w:val="0000FF"/>
+          <w:sz w:val="19"/>
+          <w:szCs w:val="19"/>
+          <w:lang w:val="en-US"/>
+        </w:rPr>
+        <w:t>INT</w:t>
+      </w:r>
+      <w:r>
+        <w:rPr>
+          <w:rFonts w:ascii="Consolas" w:hAnsi="Consolas" w:cs="Consolas"/>
+          <w:color w:val="000000"/>
+          <w:sz w:val="19"/>
+          <w:szCs w:val="19"/>
+          <w:lang w:val="en-US"/>
+        </w:rPr>
+        <w:t xml:space="preserve"> </w:t>
+      </w:r>
+      <w:r>
+        <w:rPr>
+          <w:rFonts w:ascii="Consolas" w:hAnsi="Consolas" w:cs="Consolas"/>
+          <w:color w:val="0000FF"/>
+          <w:sz w:val="19"/>
+          <w:szCs w:val="19"/>
+          <w:lang w:val="en-US"/>
+        </w:rPr>
+        <w:t>PRIMARY</w:t>
+      </w:r>
+      <w:r>
+        <w:rPr>
+          <w:rFonts w:ascii="Consolas" w:hAnsi="Consolas" w:cs="Consolas"/>
+          <w:color w:val="000000"/>
+          <w:sz w:val="19"/>
+          <w:szCs w:val="19"/>
+          <w:lang w:val="en-US"/>
+        </w:rPr>
+        <w:t xml:space="preserve"> </w:t>
+      </w:r>
+      <w:r>
+        <w:rPr>
+          <w:rFonts w:ascii="Consolas" w:hAnsi="Consolas" w:cs="Consolas"/>
+          <w:color w:val="0000FF"/>
+          <w:sz w:val="19"/>
+          <w:szCs w:val="19"/>
+          <w:lang w:val="en-US"/>
+        </w:rPr>
+        <w:t>KEY</w:t>
+      </w:r>
+      <w:r>
+        <w:rPr>
+          <w:rFonts w:ascii="Consolas" w:hAnsi="Consolas" w:cs="Consolas"/>
+          <w:color w:val="000000"/>
+          <w:sz w:val="19"/>
+          <w:szCs w:val="19"/>
+          <w:lang w:val="en-US"/>
+        </w:rPr>
+        <w:t xml:space="preserve"> </w:t>
+      </w:r>
+      <w:r>
+        <w:rPr>
+          <w:rFonts w:ascii="Consolas" w:hAnsi="Consolas" w:cs="Consolas"/>
+          <w:color w:val="0000FF"/>
+          <w:sz w:val="19"/>
+          <w:szCs w:val="19"/>
+          <w:lang w:val="en-US"/>
+        </w:rPr>
+        <w:t>IDENTITY</w:t>
+      </w:r>
+      <w:r>
+        <w:rPr>
+          <w:rFonts w:ascii="Consolas" w:hAnsi="Consolas" w:cs="Consolas"/>
+          <w:color w:val="808080"/>
+          <w:sz w:val="19"/>
+          <w:szCs w:val="19"/>
+          <w:lang w:val="en-US"/>
+        </w:rPr>
+        <w:t>,</w:t>
       </w:r>
     </w:p>
     <w:p>
@@ -619,7 +733,7 @@
           <w:szCs w:val="19"/>
           <w:lang w:val="en-US"/>
         </w:rPr>
-        <w:tab/>
+        <w:t xml:space="preserve">    </w:t>
       </w:r>
       <w:proofErr w:type="spellStart"/>
       <w:r>
@@ -629,7 +743,7 @@
           <w:sz w:val="19"/>
           <w:szCs w:val="19"/>
         </w:rPr>
-        <w:t>КодПользователя</w:t>
+        <w:t>ИмяПользователя</w:t>
       </w:r>
       <w:proofErr w:type="spellEnd"/>
       <w:r>
@@ -642,88 +756,88 @@
         </w:rPr>
         <w:t xml:space="preserve"> </w:t>
       </w:r>
-      <w:r>
-        <w:rPr>
-          <w:rFonts w:ascii="Consolas" w:hAnsi="Consolas" w:cs="Consolas"/>
-          <w:color w:val="0000FF"/>
-          <w:sz w:val="19"/>
-          <w:szCs w:val="19"/>
-          <w:lang w:val="en-US"/>
-        </w:rPr>
-        <w:t>INT</w:t>
-      </w:r>
-      <w:r>
-        <w:rPr>
-          <w:rFonts w:ascii="Consolas" w:hAnsi="Consolas" w:cs="Consolas"/>
-          <w:color w:val="000000"/>
-          <w:sz w:val="19"/>
-          <w:szCs w:val="19"/>
-          <w:lang w:val="en-US"/>
-        </w:rPr>
-        <w:t xml:space="preserve"> </w:t>
-      </w:r>
-      <w:r>
-        <w:rPr>
-          <w:rFonts w:ascii="Consolas" w:hAnsi="Consolas" w:cs="Consolas"/>
-          <w:color w:val="0000FF"/>
-          <w:sz w:val="19"/>
-          <w:szCs w:val="19"/>
-          <w:lang w:val="en-US"/>
-        </w:rPr>
-        <w:t>PRIMARY</w:t>
-      </w:r>
-      <w:r>
-        <w:rPr>
-          <w:rFonts w:ascii="Consolas" w:hAnsi="Consolas" w:cs="Consolas"/>
-          <w:color w:val="000000"/>
-          <w:sz w:val="19"/>
-          <w:szCs w:val="19"/>
-          <w:lang w:val="en-US"/>
-        </w:rPr>
-        <w:t xml:space="preserve"> </w:t>
-      </w:r>
-      <w:r>
-        <w:rPr>
-          <w:rFonts w:ascii="Consolas" w:hAnsi="Consolas" w:cs="Consolas"/>
-          <w:color w:val="0000FF"/>
-          <w:sz w:val="19"/>
-          <w:szCs w:val="19"/>
-          <w:lang w:val="en-US"/>
-        </w:rPr>
-        <w:t>KEY</w:t>
-      </w:r>
-      <w:r>
-        <w:rPr>
-          <w:rFonts w:ascii="Consolas" w:hAnsi="Consolas" w:cs="Consolas"/>
-          <w:color w:val="000000"/>
-          <w:sz w:val="19"/>
-          <w:szCs w:val="19"/>
-          <w:lang w:val="en-US"/>
-        </w:rPr>
-        <w:t xml:space="preserve"> </w:t>
-      </w:r>
-      <w:r>
-        <w:rPr>
-          <w:rFonts w:ascii="Consolas" w:hAnsi="Consolas" w:cs="Consolas"/>
-          <w:color w:val="0000FF"/>
-          <w:sz w:val="19"/>
-          <w:szCs w:val="19"/>
-          <w:lang w:val="en-US"/>
-        </w:rPr>
-        <w:t>IDENTITY</w:t>
-      </w:r>
-      <w:r>
-        <w:rPr>
-          <w:rFonts w:ascii="Consolas" w:hAnsi="Consolas" w:cs="Consolas"/>
-          <w:color w:val="808080"/>
-          <w:sz w:val="19"/>
-          <w:szCs w:val="19"/>
-          <w:lang w:val="en-US"/>
-        </w:rPr>
-        <w:t>,</w:t>
-      </w:r>
-      <w:bookmarkStart w:id="0" w:name="_GoBack"/>
-      <w:bookmarkEnd w:id="0"/>
+      <w:proofErr w:type="gramStart"/>
+      <w:r>
+        <w:rPr>
+          <w:rFonts w:ascii="Consolas" w:hAnsi="Consolas" w:cs="Consolas"/>
+          <w:color w:val="0000FF"/>
+          <w:sz w:val="19"/>
+          <w:szCs w:val="19"/>
+          <w:lang w:val="en-US"/>
+        </w:rPr>
+        <w:t>NVARCHAR</w:t>
+      </w:r>
+      <w:r>
+        <w:rPr>
+          <w:rFonts w:ascii="Consolas" w:hAnsi="Consolas" w:cs="Consolas"/>
+          <w:color w:val="808080"/>
+          <w:sz w:val="19"/>
+          <w:szCs w:val="19"/>
+          <w:lang w:val="en-US"/>
+        </w:rPr>
+        <w:t>(</w:t>
+      </w:r>
+      <w:proofErr w:type="gramEnd"/>
+      <w:r>
+        <w:rPr>
+          <w:rFonts w:ascii="Consolas" w:hAnsi="Consolas" w:cs="Consolas"/>
+          <w:color w:val="000000"/>
+          <w:sz w:val="19"/>
+          <w:szCs w:val="19"/>
+          <w:lang w:val="en-US"/>
+        </w:rPr>
+        <w:t>50</w:t>
+      </w:r>
+      <w:r>
+        <w:rPr>
+          <w:rFonts w:ascii="Consolas" w:hAnsi="Consolas" w:cs="Consolas"/>
+          <w:color w:val="808080"/>
+          <w:sz w:val="19"/>
+          <w:szCs w:val="19"/>
+          <w:lang w:val="en-US"/>
+        </w:rPr>
+        <w:t>)</w:t>
+      </w:r>
+      <w:r>
+        <w:rPr>
+          <w:rFonts w:ascii="Consolas" w:hAnsi="Consolas" w:cs="Consolas"/>
+          <w:color w:val="000000"/>
+          <w:sz w:val="19"/>
+          <w:szCs w:val="19"/>
+          <w:lang w:val="en-US"/>
+        </w:rPr>
+        <w:t xml:space="preserve"> </w:t>
+      </w:r>
+      <w:r>
+        <w:rPr>
+          <w:rFonts w:ascii="Consolas" w:hAnsi="Consolas" w:cs="Consolas"/>
+          <w:color w:val="808080"/>
+          <w:sz w:val="19"/>
+          <w:szCs w:val="19"/>
+          <w:lang w:val="en-US"/>
+        </w:rPr>
+        <w:t>NOT</w:t>
+      </w:r>
+      <w:r>
+        <w:rPr>
+          <w:rFonts w:ascii="Consolas" w:hAnsi="Consolas" w:cs="Consolas"/>
+          <w:color w:val="000000"/>
+          <w:sz w:val="19"/>
+          <w:szCs w:val="19"/>
+          <w:lang w:val="en-US"/>
+        </w:rPr>
+        <w:t xml:space="preserve"> </w:t>
+      </w:r>
+      <w:r>
+        <w:rPr>
+          <w:rFonts w:ascii="Consolas" w:hAnsi="Consolas" w:cs="Consolas"/>
+          <w:color w:val="808080"/>
+          <w:sz w:val="19"/>
+          <w:szCs w:val="19"/>
+          <w:lang w:val="en-US"/>
+        </w:rPr>
+        <w:t>NULL,</w:t>
+      </w:r>
     </w:p>
     <w:p>
       <w:pPr>
@@ -757,7 +871,7 @@
           <w:sz w:val="19"/>
           <w:szCs w:val="19"/>
         </w:rPr>
-        <w:t>ИмяПользователя</w:t>
+        <w:t>ПарольПользователя</w:t>
       </w:r>
       <w:proofErr w:type="spellEnd"/>
       <w:r>
@@ -885,7 +999,7 @@
           <w:sz w:val="19"/>
           <w:szCs w:val="19"/>
         </w:rPr>
-        <w:t>ПарольПользователя</w:t>
+        <w:t>КодРоли</w:t>
       </w:r>
       <w:proofErr w:type="spellEnd"/>
       <w:r>
@@ -898,16 +1012,64 @@
         </w:rPr>
         <w:t xml:space="preserve"> </w:t>
       </w:r>
-      <w:proofErr w:type="gramStart"/>
-      <w:r>
-        <w:rPr>
-          <w:rFonts w:ascii="Consolas" w:hAnsi="Consolas" w:cs="Consolas"/>
-          <w:color w:val="0000FF"/>
-          <w:sz w:val="19"/>
-          <w:szCs w:val="19"/>
-          <w:lang w:val="en-US"/>
-        </w:rPr>
-        <w:t>NVARCHAR</w:t>
+      <w:r>
+        <w:rPr>
+          <w:rFonts w:ascii="Consolas" w:hAnsi="Consolas" w:cs="Consolas"/>
+          <w:color w:val="0000FF"/>
+          <w:sz w:val="19"/>
+          <w:szCs w:val="19"/>
+          <w:lang w:val="en-US"/>
+        </w:rPr>
+        <w:t>INT</w:t>
+      </w:r>
+      <w:r>
+        <w:rPr>
+          <w:rFonts w:ascii="Consolas" w:hAnsi="Consolas" w:cs="Consolas"/>
+          <w:color w:val="000000"/>
+          <w:sz w:val="19"/>
+          <w:szCs w:val="19"/>
+          <w:lang w:val="en-US"/>
+        </w:rPr>
+        <w:t xml:space="preserve"> </w:t>
+      </w:r>
+      <w:r>
+        <w:rPr>
+          <w:rFonts w:ascii="Consolas" w:hAnsi="Consolas" w:cs="Consolas"/>
+          <w:color w:val="0000FF"/>
+          <w:sz w:val="19"/>
+          <w:szCs w:val="19"/>
+          <w:lang w:val="en-US"/>
+        </w:rPr>
+        <w:t>REFERENCES</w:t>
+      </w:r>
+      <w:r>
+        <w:rPr>
+          <w:rFonts w:ascii="Consolas" w:hAnsi="Consolas" w:cs="Consolas"/>
+          <w:color w:val="000000"/>
+          <w:sz w:val="19"/>
+          <w:szCs w:val="19"/>
+          <w:lang w:val="en-US"/>
+        </w:rPr>
+        <w:t xml:space="preserve"> </w:t>
+      </w:r>
+      <w:r>
+        <w:rPr>
+          <w:rFonts w:ascii="Consolas" w:hAnsi="Consolas" w:cs="Consolas"/>
+          <w:color w:val="000000"/>
+          <w:sz w:val="19"/>
+          <w:szCs w:val="19"/>
+        </w:rPr>
+        <w:t>Роли</w:t>
+      </w:r>
+      <w:r>
+        <w:rPr>
+          <w:rFonts w:ascii="Consolas" w:hAnsi="Consolas" w:cs="Consolas"/>
+          <w:color w:val="0000FF"/>
+          <w:sz w:val="19"/>
+          <w:szCs w:val="19"/>
+          <w:lang w:val="en-US"/>
+        </w:rPr>
+        <w:t xml:space="preserve"> </w:t>
       </w:r>
       <w:r>
         <w:rPr>
@@ -919,17 +1081,17 @@
         </w:rPr>
         <w:t>(</w:t>
       </w:r>
-      <w:proofErr w:type="gramEnd"/>
-      <w:r>
-        <w:rPr>
-          <w:rFonts w:ascii="Consolas" w:hAnsi="Consolas" w:cs="Consolas"/>
-          <w:color w:val="000000"/>
-          <w:sz w:val="19"/>
-          <w:szCs w:val="19"/>
-          <w:lang w:val="en-US"/>
-        </w:rPr>
-        <w:t>50</w:t>
-      </w:r>
+      <w:proofErr w:type="spellStart"/>
+      <w:r>
+        <w:rPr>
+          <w:rFonts w:ascii="Consolas" w:hAnsi="Consolas" w:cs="Consolas"/>
+          <w:color w:val="000000"/>
+          <w:sz w:val="19"/>
+          <w:szCs w:val="19"/>
+        </w:rPr>
+        <w:t>КодРоли</w:t>
+      </w:r>
+      <w:proofErr w:type="spellEnd"/>
       <w:r>
         <w:rPr>
           <w:rFonts w:ascii="Consolas" w:hAnsi="Consolas" w:cs="Consolas"/>
@@ -939,6 +1101,66 @@
           <w:lang w:val="en-US"/>
         </w:rPr>
         <w:t>)</w:t>
+      </w:r>
+      <w:r>
+        <w:rPr>
+          <w:rFonts w:ascii="Consolas" w:hAnsi="Consolas" w:cs="Consolas"/>
+          <w:color w:val="000000"/>
+          <w:sz w:val="19"/>
+          <w:szCs w:val="19"/>
+          <w:lang w:val="en-US"/>
+        </w:rPr>
+        <w:t xml:space="preserve"> </w:t>
+      </w:r>
+      <w:r>
+        <w:rPr>
+          <w:rFonts w:ascii="Consolas" w:hAnsi="Consolas" w:cs="Consolas"/>
+          <w:color w:val="0000FF"/>
+          <w:sz w:val="19"/>
+          <w:szCs w:val="19"/>
+          <w:lang w:val="en-US"/>
+        </w:rPr>
+        <w:t>ON</w:t>
+      </w:r>
+      <w:r>
+        <w:rPr>
+          <w:rFonts w:ascii="Consolas" w:hAnsi="Consolas" w:cs="Consolas"/>
+          <w:color w:val="000000"/>
+          <w:sz w:val="19"/>
+          <w:szCs w:val="19"/>
+          <w:lang w:val="en-US"/>
+        </w:rPr>
+        <w:t xml:space="preserve"> </w:t>
+      </w:r>
+      <w:r>
+        <w:rPr>
+          <w:rFonts w:ascii="Consolas" w:hAnsi="Consolas" w:cs="Consolas"/>
+          <w:color w:val="0000FF"/>
+          <w:sz w:val="19"/>
+          <w:szCs w:val="19"/>
+          <w:lang w:val="en-US"/>
+        </w:rPr>
+        <w:t>DELETE</w:t>
+      </w:r>
+      <w:r>
+        <w:rPr>
+          <w:rFonts w:ascii="Consolas" w:hAnsi="Consolas" w:cs="Consolas"/>
+          <w:color w:val="000000"/>
+          <w:sz w:val="19"/>
+          <w:szCs w:val="19"/>
+          <w:lang w:val="en-US"/>
+        </w:rPr>
+        <w:t xml:space="preserve"> </w:t>
+      </w:r>
+      <w:r>
+        <w:rPr>
+          <w:rFonts w:ascii="Consolas" w:hAnsi="Consolas" w:cs="Consolas"/>
+          <w:color w:val="0000FF"/>
+          <w:sz w:val="19"/>
+          <w:szCs w:val="19"/>
+          <w:lang w:val="en-US"/>
+        </w:rPr>
+        <w:t>CASCADE</w:t>
       </w:r>
       <w:r>
         <w:rPr>
@@ -1003,7 +1225,7 @@
           <w:szCs w:val="19"/>
           <w:lang w:val="en-US"/>
         </w:rPr>
-        <w:t xml:space="preserve">    </w:t>
+        <w:tab/>
       </w:r>
       <w:proofErr w:type="spellStart"/>
       <w:r>
@@ -1013,7 +1235,7 @@
           <w:sz w:val="19"/>
           <w:szCs w:val="19"/>
         </w:rPr>
-        <w:t>КодРоли</w:t>
+        <w:t>ВремяУдаления</w:t>
       </w:r>
       <w:proofErr w:type="spellEnd"/>
       <w:r>
@@ -1034,147 +1256,7 @@
           <w:szCs w:val="19"/>
           <w:lang w:val="en-US"/>
         </w:rPr>
-        <w:t>INT</w:t>
-      </w:r>
-      <w:r>
-        <w:rPr>
-          <w:rFonts w:ascii="Consolas" w:hAnsi="Consolas" w:cs="Consolas"/>
-          <w:color w:val="000000"/>
-          <w:sz w:val="19"/>
-          <w:szCs w:val="19"/>
-          <w:lang w:val="en-US"/>
-        </w:rPr>
-        <w:t xml:space="preserve"> </w:t>
-      </w:r>
-      <w:r>
-        <w:rPr>
-          <w:rFonts w:ascii="Consolas" w:hAnsi="Consolas" w:cs="Consolas"/>
-          <w:color w:val="0000FF"/>
-          <w:sz w:val="19"/>
-          <w:szCs w:val="19"/>
-          <w:lang w:val="en-US"/>
-        </w:rPr>
-        <w:t>REFERENCES</w:t>
-      </w:r>
-      <w:r>
-        <w:rPr>
-          <w:rFonts w:ascii="Consolas" w:hAnsi="Consolas" w:cs="Consolas"/>
-          <w:color w:val="000000"/>
-          <w:sz w:val="19"/>
-          <w:szCs w:val="19"/>
-          <w:lang w:val="en-US"/>
-        </w:rPr>
-        <w:t xml:space="preserve"> </w:t>
-      </w:r>
-      <w:r>
-        <w:rPr>
-          <w:rFonts w:ascii="Consolas" w:hAnsi="Consolas" w:cs="Consolas"/>
-          <w:color w:val="000000"/>
-          <w:sz w:val="19"/>
-          <w:szCs w:val="19"/>
-        </w:rPr>
-        <w:t>Роли</w:t>
-      </w:r>
-      <w:r>
-        <w:rPr>
-          <w:rFonts w:ascii="Consolas" w:hAnsi="Consolas" w:cs="Consolas"/>
-          <w:color w:val="0000FF"/>
-          <w:sz w:val="19"/>
-          <w:szCs w:val="19"/>
-          <w:lang w:val="en-US"/>
-        </w:rPr>
-        <w:t xml:space="preserve"> </w:t>
-      </w:r>
-      <w:r>
-        <w:rPr>
-          <w:rFonts w:ascii="Consolas" w:hAnsi="Consolas" w:cs="Consolas"/>
-          <w:color w:val="808080"/>
-          <w:sz w:val="19"/>
-          <w:szCs w:val="19"/>
-          <w:lang w:val="en-US"/>
-        </w:rPr>
-        <w:t>(</w:t>
-      </w:r>
-      <w:proofErr w:type="spellStart"/>
-      <w:r>
-        <w:rPr>
-          <w:rFonts w:ascii="Consolas" w:hAnsi="Consolas" w:cs="Consolas"/>
-          <w:color w:val="000000"/>
-          <w:sz w:val="19"/>
-          <w:szCs w:val="19"/>
-        </w:rPr>
-        <w:t>КодРоли</w:t>
-      </w:r>
-      <w:proofErr w:type="spellEnd"/>
-      <w:r>
-        <w:rPr>
-          <w:rFonts w:ascii="Consolas" w:hAnsi="Consolas" w:cs="Consolas"/>
-          <w:color w:val="808080"/>
-          <w:sz w:val="19"/>
-          <w:szCs w:val="19"/>
-          <w:lang w:val="en-US"/>
-        </w:rPr>
-        <w:t>)</w:t>
-      </w:r>
-      <w:r>
-        <w:rPr>
-          <w:rFonts w:ascii="Consolas" w:hAnsi="Consolas" w:cs="Consolas"/>
-          <w:color w:val="000000"/>
-          <w:sz w:val="19"/>
-          <w:szCs w:val="19"/>
-          <w:lang w:val="en-US"/>
-        </w:rPr>
-        <w:t xml:space="preserve"> </w:t>
-      </w:r>
-      <w:r>
-        <w:rPr>
-          <w:rFonts w:ascii="Consolas" w:hAnsi="Consolas" w:cs="Consolas"/>
-          <w:color w:val="0000FF"/>
-          <w:sz w:val="19"/>
-          <w:szCs w:val="19"/>
-          <w:lang w:val="en-US"/>
-        </w:rPr>
-        <w:t>ON</w:t>
-      </w:r>
-      <w:r>
-        <w:rPr>
-          <w:rFonts w:ascii="Consolas" w:hAnsi="Consolas" w:cs="Consolas"/>
-          <w:color w:val="000000"/>
-          <w:sz w:val="19"/>
-          <w:szCs w:val="19"/>
-          <w:lang w:val="en-US"/>
-        </w:rPr>
-        <w:t xml:space="preserve"> </w:t>
-      </w:r>
-      <w:r>
-        <w:rPr>
-          <w:rFonts w:ascii="Consolas" w:hAnsi="Consolas" w:cs="Consolas"/>
-          <w:color w:val="0000FF"/>
-          <w:sz w:val="19"/>
-          <w:szCs w:val="19"/>
-          <w:lang w:val="en-US"/>
-        </w:rPr>
-        <w:t>DELETE</w:t>
-      </w:r>
-      <w:r>
-        <w:rPr>
-          <w:rFonts w:ascii="Consolas" w:hAnsi="Consolas" w:cs="Consolas"/>
-          <w:color w:val="000000"/>
-          <w:sz w:val="19"/>
-          <w:szCs w:val="19"/>
-          <w:lang w:val="en-US"/>
-        </w:rPr>
-        <w:t xml:space="preserve"> </w:t>
-      </w:r>
-      <w:r>
-        <w:rPr>
-          <w:rFonts w:ascii="Consolas" w:hAnsi="Consolas" w:cs="Consolas"/>
-          <w:color w:val="0000FF"/>
-          <w:sz w:val="19"/>
-          <w:szCs w:val="19"/>
-          <w:lang w:val="en-US"/>
-        </w:rPr>
-        <w:t>CASCADE</w:t>
+        <w:t>DATETIME</w:t>
       </w:r>
       <w:r>
         <w:rPr>
@@ -1228,14 +1310,16 @@
           <w:color w:val="000000"/>
           <w:sz w:val="19"/>
           <w:szCs w:val="19"/>
-        </w:rPr>
-      </w:pPr>
-      <w:r>
-        <w:rPr>
-          <w:rFonts w:ascii="Consolas" w:hAnsi="Consolas" w:cs="Consolas"/>
-          <w:color w:val="808080"/>
-          <w:sz w:val="19"/>
-          <w:szCs w:val="19"/>
+          <w:lang w:val="en-US"/>
+        </w:rPr>
+      </w:pPr>
+      <w:r>
+        <w:rPr>
+          <w:rFonts w:ascii="Consolas" w:hAnsi="Consolas" w:cs="Consolas"/>
+          <w:color w:val="808080"/>
+          <w:sz w:val="19"/>
+          <w:szCs w:val="19"/>
+          <w:lang w:val="en-US"/>
         </w:rPr>
         <w:t>);</w:t>
       </w:r>
@@ -1251,14 +1335,16 @@
           <w:color w:val="000000"/>
           <w:sz w:val="19"/>
           <w:szCs w:val="19"/>
-        </w:rPr>
-      </w:pPr>
-      <w:r>
-        <w:rPr>
-          <w:rFonts w:ascii="Consolas" w:hAnsi="Consolas" w:cs="Consolas"/>
-          <w:color w:val="0000FF"/>
-          <w:sz w:val="19"/>
-          <w:szCs w:val="19"/>
+          <w:lang w:val="en-US"/>
+        </w:rPr>
+      </w:pPr>
+      <w:r>
+        <w:rPr>
+          <w:rFonts w:ascii="Consolas" w:hAnsi="Consolas" w:cs="Consolas"/>
+          <w:color w:val="0000FF"/>
+          <w:sz w:val="19"/>
+          <w:szCs w:val="19"/>
+          <w:lang w:val="en-US"/>
         </w:rPr>
         <w:t>GO</w:t>
       </w:r>
@@ -1274,6 +1360,7 @@
           <w:color w:val="000000"/>
           <w:sz w:val="19"/>
           <w:szCs w:val="19"/>
+          <w:lang w:val="en-US"/>
         </w:rPr>
       </w:pPr>
     </w:p>
@@ -1288,14 +1375,16 @@
           <w:color w:val="000000"/>
           <w:sz w:val="19"/>
           <w:szCs w:val="19"/>
-        </w:rPr>
-      </w:pPr>
-      <w:r>
-        <w:rPr>
-          <w:rFonts w:ascii="Consolas" w:hAnsi="Consolas" w:cs="Consolas"/>
-          <w:color w:val="0000FF"/>
-          <w:sz w:val="19"/>
-          <w:szCs w:val="19"/>
+          <w:lang w:val="en-US"/>
+        </w:rPr>
+      </w:pPr>
+      <w:r>
+        <w:rPr>
+          <w:rFonts w:ascii="Consolas" w:hAnsi="Consolas" w:cs="Consolas"/>
+          <w:color w:val="0000FF"/>
+          <w:sz w:val="19"/>
+          <w:szCs w:val="19"/>
+          <w:lang w:val="en-US"/>
         </w:rPr>
         <w:t>CREATE</w:t>
       </w:r>
@@ -1305,15 +1394,17 @@
           <w:color w:val="000000"/>
           <w:sz w:val="19"/>
           <w:szCs w:val="19"/>
-        </w:rPr>
-        <w:t xml:space="preserve"> </w:t>
-      </w:r>
-      <w:r>
-        <w:rPr>
-          <w:rFonts w:ascii="Consolas" w:hAnsi="Consolas" w:cs="Consolas"/>
-          <w:color w:val="0000FF"/>
-          <w:sz w:val="19"/>
-          <w:szCs w:val="19"/>
+          <w:lang w:val="en-US"/>
+        </w:rPr>
+        <w:t xml:space="preserve"> </w:t>
+      </w:r>
+      <w:r>
+        <w:rPr>
+          <w:rFonts w:ascii="Consolas" w:hAnsi="Consolas" w:cs="Consolas"/>
+          <w:color w:val="0000FF"/>
+          <w:sz w:val="19"/>
+          <w:szCs w:val="19"/>
+          <w:lang w:val="en-US"/>
         </w:rPr>
         <w:t>TRIGGER</w:t>
       </w:r>
@@ -1323,6 +1414,7 @@
           <w:color w:val="000000"/>
           <w:sz w:val="19"/>
           <w:szCs w:val="19"/>
+          <w:lang w:val="en-US"/>
         </w:rPr>
         <w:t xml:space="preserve"> </w:t>
       </w:r>
@@ -1349,14 +1441,16 @@
           <w:color w:val="000000"/>
           <w:sz w:val="19"/>
           <w:szCs w:val="19"/>
-        </w:rPr>
-      </w:pPr>
-      <w:r>
-        <w:rPr>
-          <w:rFonts w:ascii="Consolas" w:hAnsi="Consolas" w:cs="Consolas"/>
-          <w:color w:val="0000FF"/>
-          <w:sz w:val="19"/>
-          <w:szCs w:val="19"/>
+          <w:lang w:val="en-US"/>
+        </w:rPr>
+      </w:pPr>
+      <w:r>
+        <w:rPr>
+          <w:rFonts w:ascii="Consolas" w:hAnsi="Consolas" w:cs="Consolas"/>
+          <w:color w:val="0000FF"/>
+          <w:sz w:val="19"/>
+          <w:szCs w:val="19"/>
+          <w:lang w:val="en-US"/>
         </w:rPr>
         <w:t>ON</w:t>
       </w:r>
@@ -1366,8 +1460,18 @@
           <w:color w:val="000000"/>
           <w:sz w:val="19"/>
           <w:szCs w:val="19"/>
-        </w:rPr>
-        <w:t xml:space="preserve"> Пользователи</w:t>
+          <w:lang w:val="en-US"/>
+        </w:rPr>
+        <w:t xml:space="preserve"> </w:t>
+      </w:r>
+      <w:r>
+        <w:rPr>
+          <w:rFonts w:ascii="Consolas" w:hAnsi="Consolas" w:cs="Consolas"/>
+          <w:color w:val="000000"/>
+          <w:sz w:val="19"/>
+          <w:szCs w:val="19"/>
+        </w:rPr>
+        <w:t>Пользователи</w:t>
       </w:r>
     </w:p>
     <w:p>
@@ -1624,6 +1728,35 @@
           <w:sz w:val="19"/>
           <w:szCs w:val="19"/>
         </w:rPr>
+        <w:t>,</w:t>
+      </w:r>
+      <w:r>
+        <w:rPr>
+          <w:rFonts w:ascii="Consolas" w:hAnsi="Consolas" w:cs="Consolas"/>
+          <w:color w:val="000000"/>
+          <w:sz w:val="19"/>
+          <w:szCs w:val="19"/>
+        </w:rPr>
+        <w:t xml:space="preserve"> </w:t>
+      </w:r>
+      <w:proofErr w:type="spellStart"/>
+      <w:r>
+        <w:rPr>
+          <w:rFonts w:ascii="Consolas" w:hAnsi="Consolas" w:cs="Consolas"/>
+          <w:color w:val="000000"/>
+          <w:sz w:val="19"/>
+          <w:szCs w:val="19"/>
+        </w:rPr>
+        <w:t>ВремяУдаления</w:t>
+      </w:r>
+      <w:proofErr w:type="spellEnd"/>
+      <w:r>
+        <w:rPr>
+          <w:rFonts w:ascii="Consolas" w:hAnsi="Consolas" w:cs="Consolas"/>
+          <w:color w:val="808080"/>
+          <w:sz w:val="19"/>
+          <w:szCs w:val="19"/>
+        </w:rPr>
         <w:t>)</w:t>
       </w:r>
     </w:p>
@@ -1727,6 +1860,33 @@
         <w:t>КодРоли</w:t>
       </w:r>
       <w:proofErr w:type="spellEnd"/>
+      <w:r>
+        <w:rPr>
+          <w:rFonts w:ascii="Consolas" w:hAnsi="Consolas" w:cs="Consolas"/>
+          <w:color w:val="808080"/>
+          <w:sz w:val="19"/>
+          <w:szCs w:val="19"/>
+        </w:rPr>
+        <w:t>,</w:t>
+      </w:r>
+      <w:r>
+        <w:rPr>
+          <w:rFonts w:ascii="Consolas" w:hAnsi="Consolas" w:cs="Consolas"/>
+          <w:color w:val="000000"/>
+          <w:sz w:val="19"/>
+          <w:szCs w:val="19"/>
+        </w:rPr>
+        <w:t xml:space="preserve"> </w:t>
+      </w:r>
+      <w:r>
+        <w:rPr>
+          <w:rFonts w:ascii="Consolas" w:hAnsi="Consolas" w:cs="Consolas"/>
+          <w:color w:val="FF00FF"/>
+          <w:sz w:val="19"/>
+          <w:szCs w:val="19"/>
+        </w:rPr>
+        <w:t>CURRENT_TIMESTAMP</w:t>
+      </w:r>
     </w:p>
     <w:p>
       <w:pPr>
@@ -1817,6 +1977,57 @@
           <w:lang w:val="en-US"/>
         </w:rPr>
       </w:pPr>
+      <w:r>
+        <w:rPr>
+          <w:rFonts w:ascii="Consolas" w:hAnsi="Consolas" w:cs="Consolas"/>
+          <w:color w:val="0000FF"/>
+          <w:sz w:val="19"/>
+          <w:szCs w:val="19"/>
+          <w:lang w:val="en-US"/>
+        </w:rPr>
+        <w:t>CREATE</w:t>
+      </w:r>
+      <w:r>
+        <w:rPr>
+          <w:rFonts w:ascii="Consolas" w:hAnsi="Consolas" w:cs="Consolas"/>
+          <w:color w:val="000000"/>
+          <w:sz w:val="19"/>
+          <w:szCs w:val="19"/>
+          <w:lang w:val="en-US"/>
+        </w:rPr>
+        <w:t xml:space="preserve"> </w:t>
+      </w:r>
+      <w:r>
+        <w:rPr>
+          <w:rFonts w:ascii="Consolas" w:hAnsi="Consolas" w:cs="Consolas"/>
+          <w:color w:val="0000FF"/>
+          <w:sz w:val="19"/>
+          <w:szCs w:val="19"/>
+          <w:lang w:val="en-US"/>
+        </w:rPr>
+        <w:t>TABLE</w:t>
+      </w:r>
+      <w:r>
+        <w:rPr>
+          <w:rFonts w:ascii="Consolas" w:hAnsi="Consolas" w:cs="Consolas"/>
+          <w:color w:val="000000"/>
+          <w:sz w:val="19"/>
+          <w:szCs w:val="19"/>
+          <w:lang w:val="en-US"/>
+        </w:rPr>
+        <w:t xml:space="preserve"> </w:t>
+      </w:r>
+      <w:proofErr w:type="spellStart"/>
+      <w:r>
+        <w:rPr>
+          <w:rFonts w:ascii="Consolas" w:hAnsi="Consolas" w:cs="Consolas"/>
+          <w:color w:val="000000"/>
+          <w:sz w:val="19"/>
+          <w:szCs w:val="19"/>
+        </w:rPr>
+        <w:t>УдалённыеНовостныеЗаписи</w:t>
+      </w:r>
+      <w:proofErr w:type="spellEnd"/>
     </w:p>
     <w:p>
       <w:pPr>
@@ -1835,54 +2046,13 @@
       <w:r>
         <w:rPr>
           <w:rFonts w:ascii="Consolas" w:hAnsi="Consolas" w:cs="Consolas"/>
-          <w:color w:val="0000FF"/>
-          <w:sz w:val="19"/>
-          <w:szCs w:val="19"/>
-          <w:lang w:val="en-US"/>
-        </w:rPr>
-        <w:t>CREATE</w:t>
-      </w:r>
-      <w:r>
-        <w:rPr>
-          <w:rFonts w:ascii="Consolas" w:hAnsi="Consolas" w:cs="Consolas"/>
-          <w:color w:val="000000"/>
-          <w:sz w:val="19"/>
-          <w:szCs w:val="19"/>
-          <w:lang w:val="en-US"/>
-        </w:rPr>
-        <w:t xml:space="preserve"> </w:t>
-      </w:r>
-      <w:r>
-        <w:rPr>
-          <w:rFonts w:ascii="Consolas" w:hAnsi="Consolas" w:cs="Consolas"/>
-          <w:color w:val="0000FF"/>
-          <w:sz w:val="19"/>
-          <w:szCs w:val="19"/>
-          <w:lang w:val="en-US"/>
-        </w:rPr>
-        <w:t>TABLE</w:t>
-      </w:r>
-      <w:r>
-        <w:rPr>
-          <w:rFonts w:ascii="Consolas" w:hAnsi="Consolas" w:cs="Consolas"/>
-          <w:color w:val="000000"/>
-          <w:sz w:val="19"/>
-          <w:szCs w:val="19"/>
-          <w:lang w:val="en-US"/>
-        </w:rPr>
-        <w:t xml:space="preserve"> </w:t>
-      </w:r>
-      <w:proofErr w:type="spellStart"/>
-      <w:r>
-        <w:rPr>
-          <w:rFonts w:ascii="Consolas" w:hAnsi="Consolas" w:cs="Consolas"/>
-          <w:color w:val="000000"/>
-          <w:sz w:val="19"/>
-          <w:szCs w:val="19"/>
-        </w:rPr>
-        <w:t>УдалённыеНовостныеЗаписи</w:t>
-      </w:r>
-      <w:proofErr w:type="spellEnd"/>
+          <w:color w:val="808080"/>
+          <w:sz w:val="19"/>
+          <w:szCs w:val="19"/>
+          <w:lang w:val="en-US"/>
+        </w:rPr>
+        <w:t>(</w:t>
+      </w:r>
     </w:p>
     <w:p>
       <w:pPr>
@@ -1901,12 +2071,113 @@
       <w:r>
         <w:rPr>
           <w:rFonts w:ascii="Consolas" w:hAnsi="Consolas" w:cs="Consolas"/>
-          <w:color w:val="808080"/>
-          <w:sz w:val="19"/>
-          <w:szCs w:val="19"/>
-          <w:lang w:val="en-US"/>
-        </w:rPr>
-        <w:t>(</w:t>
+          <w:color w:val="000000"/>
+          <w:sz w:val="19"/>
+          <w:szCs w:val="19"/>
+          <w:lang w:val="en-US"/>
+        </w:rPr>
+        <w:tab/>
+      </w:r>
+      <w:proofErr w:type="spellStart"/>
+      <w:r>
+        <w:rPr>
+          <w:rFonts w:ascii="Consolas" w:hAnsi="Consolas" w:cs="Consolas"/>
+          <w:color w:val="000000"/>
+          <w:sz w:val="19"/>
+          <w:szCs w:val="19"/>
+        </w:rPr>
+        <w:t>КодНовостнойЗаписи</w:t>
+      </w:r>
+      <w:proofErr w:type="spellEnd"/>
+      <w:r>
+        <w:rPr>
+          <w:rFonts w:ascii="Consolas" w:hAnsi="Consolas" w:cs="Consolas"/>
+          <w:color w:val="000000"/>
+          <w:sz w:val="19"/>
+          <w:szCs w:val="19"/>
+          <w:lang w:val="en-US"/>
+        </w:rPr>
+        <w:t xml:space="preserve"> </w:t>
+      </w:r>
+      <w:r>
+        <w:rPr>
+          <w:rFonts w:ascii="Consolas" w:hAnsi="Consolas" w:cs="Consolas"/>
+          <w:color w:val="0000FF"/>
+          <w:sz w:val="19"/>
+          <w:szCs w:val="19"/>
+          <w:lang w:val="en-US"/>
+        </w:rPr>
+        <w:t>INT</w:t>
+      </w:r>
+      <w:r>
+        <w:rPr>
+          <w:rFonts w:ascii="Consolas" w:hAnsi="Consolas" w:cs="Consolas"/>
+          <w:color w:val="000000"/>
+          <w:sz w:val="19"/>
+          <w:szCs w:val="19"/>
+          <w:lang w:val="en-US"/>
+        </w:rPr>
+        <w:t xml:space="preserve"> </w:t>
+      </w:r>
+      <w:r>
+        <w:rPr>
+          <w:rFonts w:ascii="Consolas" w:hAnsi="Consolas" w:cs="Consolas"/>
+          <w:color w:val="0000FF"/>
+          <w:sz w:val="19"/>
+          <w:szCs w:val="19"/>
+          <w:lang w:val="en-US"/>
+        </w:rPr>
+        <w:t>PRIMARY</w:t>
+      </w:r>
+      <w:r>
+        <w:rPr>
+          <w:rFonts w:ascii="Consolas" w:hAnsi="Consolas" w:cs="Consolas"/>
+          <w:color w:val="000000"/>
+          <w:sz w:val="19"/>
+          <w:szCs w:val="19"/>
+          <w:lang w:val="en-US"/>
+        </w:rPr>
+        <w:t xml:space="preserve"> </w:t>
+      </w:r>
+      <w:r>
+        <w:rPr>
+          <w:rFonts w:ascii="Consolas" w:hAnsi="Consolas" w:cs="Consolas"/>
+          <w:color w:val="0000FF"/>
+          <w:sz w:val="19"/>
+          <w:szCs w:val="19"/>
+          <w:lang w:val="en-US"/>
+        </w:rPr>
+        <w:t>KEY</w:t>
+      </w:r>
+      <w:r>
+        <w:rPr>
+          <w:rFonts w:ascii="Consolas" w:hAnsi="Consolas" w:cs="Consolas"/>
+          <w:color w:val="000000"/>
+          <w:sz w:val="19"/>
+          <w:szCs w:val="19"/>
+          <w:lang w:val="en-US"/>
+        </w:rPr>
+        <w:t xml:space="preserve"> </w:t>
+      </w:r>
+      <w:r>
+        <w:rPr>
+          <w:rFonts w:ascii="Consolas" w:hAnsi="Consolas" w:cs="Consolas"/>
+          <w:color w:val="0000FF"/>
+          <w:sz w:val="19"/>
+          <w:szCs w:val="19"/>
+          <w:lang w:val="en-US"/>
+        </w:rPr>
+        <w:t>IDENTITY</w:t>
+      </w:r>
+      <w:r>
+        <w:rPr>
+          <w:rFonts w:ascii="Consolas" w:hAnsi="Consolas" w:cs="Consolas"/>
+          <w:color w:val="808080"/>
+          <w:sz w:val="19"/>
+          <w:szCs w:val="19"/>
+          <w:lang w:val="en-US"/>
+        </w:rPr>
+        <w:t>,</w:t>
       </w:r>
     </w:p>
     <w:p>
@@ -1931,7 +2202,7 @@
           <w:szCs w:val="19"/>
           <w:lang w:val="en-US"/>
         </w:rPr>
-        <w:tab/>
+        <w:t xml:space="preserve">    </w:t>
       </w:r>
       <w:proofErr w:type="spellStart"/>
       <w:r>
@@ -1941,7 +2212,7 @@
           <w:sz w:val="19"/>
           <w:szCs w:val="19"/>
         </w:rPr>
-        <w:t>КодНовостнойЗаписи</w:t>
+        <w:t>ИмяНовостнойЗаписи</w:t>
       </w:r>
       <w:proofErr w:type="spellEnd"/>
       <w:r>
@@ -1954,85 +2225,87 @@
         </w:rPr>
         <w:t xml:space="preserve"> </w:t>
       </w:r>
-      <w:r>
-        <w:rPr>
-          <w:rFonts w:ascii="Consolas" w:hAnsi="Consolas" w:cs="Consolas"/>
-          <w:color w:val="0000FF"/>
-          <w:sz w:val="19"/>
-          <w:szCs w:val="19"/>
-          <w:lang w:val="en-US"/>
-        </w:rPr>
-        <w:t>INT</w:t>
-      </w:r>
-      <w:r>
-        <w:rPr>
-          <w:rFonts w:ascii="Consolas" w:hAnsi="Consolas" w:cs="Consolas"/>
-          <w:color w:val="000000"/>
-          <w:sz w:val="19"/>
-          <w:szCs w:val="19"/>
-          <w:lang w:val="en-US"/>
-        </w:rPr>
-        <w:t xml:space="preserve"> </w:t>
-      </w:r>
-      <w:r>
-        <w:rPr>
-          <w:rFonts w:ascii="Consolas" w:hAnsi="Consolas" w:cs="Consolas"/>
-          <w:color w:val="0000FF"/>
-          <w:sz w:val="19"/>
-          <w:szCs w:val="19"/>
-          <w:lang w:val="en-US"/>
-        </w:rPr>
-        <w:t>PRIMARY</w:t>
-      </w:r>
-      <w:r>
-        <w:rPr>
-          <w:rFonts w:ascii="Consolas" w:hAnsi="Consolas" w:cs="Consolas"/>
-          <w:color w:val="000000"/>
-          <w:sz w:val="19"/>
-          <w:szCs w:val="19"/>
-          <w:lang w:val="en-US"/>
-        </w:rPr>
-        <w:t xml:space="preserve"> </w:t>
-      </w:r>
-      <w:r>
-        <w:rPr>
-          <w:rFonts w:ascii="Consolas" w:hAnsi="Consolas" w:cs="Consolas"/>
-          <w:color w:val="0000FF"/>
-          <w:sz w:val="19"/>
-          <w:szCs w:val="19"/>
-          <w:lang w:val="en-US"/>
-        </w:rPr>
-        <w:t>KEY</w:t>
-      </w:r>
-      <w:r>
-        <w:rPr>
-          <w:rFonts w:ascii="Consolas" w:hAnsi="Consolas" w:cs="Consolas"/>
-          <w:color w:val="000000"/>
-          <w:sz w:val="19"/>
-          <w:szCs w:val="19"/>
-          <w:lang w:val="en-US"/>
-        </w:rPr>
-        <w:t xml:space="preserve"> </w:t>
-      </w:r>
-      <w:r>
-        <w:rPr>
-          <w:rFonts w:ascii="Consolas" w:hAnsi="Consolas" w:cs="Consolas"/>
-          <w:color w:val="0000FF"/>
-          <w:sz w:val="19"/>
-          <w:szCs w:val="19"/>
-          <w:lang w:val="en-US"/>
-        </w:rPr>
-        <w:t>IDENTITY</w:t>
-      </w:r>
-      <w:r>
-        <w:rPr>
-          <w:rFonts w:ascii="Consolas" w:hAnsi="Consolas" w:cs="Consolas"/>
-          <w:color w:val="808080"/>
-          <w:sz w:val="19"/>
-          <w:szCs w:val="19"/>
-          <w:lang w:val="en-US"/>
-        </w:rPr>
-        <w:t>,</w:t>
+      <w:proofErr w:type="gramStart"/>
+      <w:r>
+        <w:rPr>
+          <w:rFonts w:ascii="Consolas" w:hAnsi="Consolas" w:cs="Consolas"/>
+          <w:color w:val="0000FF"/>
+          <w:sz w:val="19"/>
+          <w:szCs w:val="19"/>
+          <w:lang w:val="en-US"/>
+        </w:rPr>
+        <w:t>NVARCHAR</w:t>
+      </w:r>
+      <w:r>
+        <w:rPr>
+          <w:rFonts w:ascii="Consolas" w:hAnsi="Consolas" w:cs="Consolas"/>
+          <w:color w:val="808080"/>
+          <w:sz w:val="19"/>
+          <w:szCs w:val="19"/>
+          <w:lang w:val="en-US"/>
+        </w:rPr>
+        <w:t>(</w:t>
+      </w:r>
+      <w:proofErr w:type="gramEnd"/>
+      <w:r>
+        <w:rPr>
+          <w:rFonts w:ascii="Consolas" w:hAnsi="Consolas" w:cs="Consolas"/>
+          <w:color w:val="000000"/>
+          <w:sz w:val="19"/>
+          <w:szCs w:val="19"/>
+          <w:lang w:val="en-US"/>
+        </w:rPr>
+        <w:t>100</w:t>
+      </w:r>
+      <w:r>
+        <w:rPr>
+          <w:rFonts w:ascii="Consolas" w:hAnsi="Consolas" w:cs="Consolas"/>
+          <w:color w:val="808080"/>
+          <w:sz w:val="19"/>
+          <w:szCs w:val="19"/>
+          <w:lang w:val="en-US"/>
+        </w:rPr>
+        <w:t>)</w:t>
+      </w:r>
+      <w:r>
+        <w:rPr>
+          <w:rFonts w:ascii="Consolas" w:hAnsi="Consolas" w:cs="Consolas"/>
+          <w:color w:val="000000"/>
+          <w:sz w:val="19"/>
+          <w:szCs w:val="19"/>
+          <w:lang w:val="en-US"/>
+        </w:rPr>
+        <w:t xml:space="preserve"> </w:t>
+      </w:r>
+      <w:r>
+        <w:rPr>
+          <w:rFonts w:ascii="Consolas" w:hAnsi="Consolas" w:cs="Consolas"/>
+          <w:color w:val="808080"/>
+          <w:sz w:val="19"/>
+          <w:szCs w:val="19"/>
+          <w:lang w:val="en-US"/>
+        </w:rPr>
+        <w:t>NOT</w:t>
+      </w:r>
+      <w:r>
+        <w:rPr>
+          <w:rFonts w:ascii="Consolas" w:hAnsi="Consolas" w:cs="Consolas"/>
+          <w:color w:val="000000"/>
+          <w:sz w:val="19"/>
+          <w:szCs w:val="19"/>
+          <w:lang w:val="en-US"/>
+        </w:rPr>
+        <w:t xml:space="preserve"> </w:t>
+      </w:r>
+      <w:r>
+        <w:rPr>
+          <w:rFonts w:ascii="Consolas" w:hAnsi="Consolas" w:cs="Consolas"/>
+          <w:color w:val="808080"/>
+          <w:sz w:val="19"/>
+          <w:szCs w:val="19"/>
+          <w:lang w:val="en-US"/>
+        </w:rPr>
+        <w:t>NULL,</w:t>
       </w:r>
     </w:p>
     <w:p>
@@ -2067,7 +2340,7 @@
           <w:sz w:val="19"/>
           <w:szCs w:val="19"/>
         </w:rPr>
-        <w:t>ИмяНовостнойЗаписи</w:t>
+        <w:t>ТекстНовостнойЗаписи</w:t>
       </w:r>
       <w:proofErr w:type="spellEnd"/>
       <w:r>
@@ -2110,7 +2383,7 @@
           <w:szCs w:val="19"/>
           <w:lang w:val="en-US"/>
         </w:rPr>
-        <w:t>100</w:t>
+        <w:t>750</w:t>
       </w:r>
       <w:r>
         <w:rPr>
@@ -2195,7 +2468,7 @@
           <w:sz w:val="19"/>
           <w:szCs w:val="19"/>
         </w:rPr>
-        <w:t>ТекстНовостнойЗаписи</w:t>
+        <w:t>КодГолосования</w:t>
       </w:r>
       <w:proofErr w:type="spellEnd"/>
       <w:r>
@@ -2208,16 +2481,64 @@
         </w:rPr>
         <w:t xml:space="preserve"> </w:t>
       </w:r>
-      <w:proofErr w:type="gramStart"/>
-      <w:r>
-        <w:rPr>
-          <w:rFonts w:ascii="Consolas" w:hAnsi="Consolas" w:cs="Consolas"/>
-          <w:color w:val="0000FF"/>
-          <w:sz w:val="19"/>
-          <w:szCs w:val="19"/>
-          <w:lang w:val="en-US"/>
-        </w:rPr>
-        <w:t>NVARCHAR</w:t>
+      <w:r>
+        <w:rPr>
+          <w:rFonts w:ascii="Consolas" w:hAnsi="Consolas" w:cs="Consolas"/>
+          <w:color w:val="0000FF"/>
+          <w:sz w:val="19"/>
+          <w:szCs w:val="19"/>
+          <w:lang w:val="en-US"/>
+        </w:rPr>
+        <w:t>INT</w:t>
+      </w:r>
+      <w:r>
+        <w:rPr>
+          <w:rFonts w:ascii="Consolas" w:hAnsi="Consolas" w:cs="Consolas"/>
+          <w:color w:val="000000"/>
+          <w:sz w:val="19"/>
+          <w:szCs w:val="19"/>
+          <w:lang w:val="en-US"/>
+        </w:rPr>
+        <w:t xml:space="preserve"> </w:t>
+      </w:r>
+      <w:r>
+        <w:rPr>
+          <w:rFonts w:ascii="Consolas" w:hAnsi="Consolas" w:cs="Consolas"/>
+          <w:color w:val="0000FF"/>
+          <w:sz w:val="19"/>
+          <w:szCs w:val="19"/>
+          <w:lang w:val="en-US"/>
+        </w:rPr>
+        <w:t>REFERENCES</w:t>
+      </w:r>
+      <w:r>
+        <w:rPr>
+          <w:rFonts w:ascii="Consolas" w:hAnsi="Consolas" w:cs="Consolas"/>
+          <w:color w:val="000000"/>
+          <w:sz w:val="19"/>
+          <w:szCs w:val="19"/>
+          <w:lang w:val="en-US"/>
+        </w:rPr>
+        <w:t xml:space="preserve"> </w:t>
+      </w:r>
+      <w:r>
+        <w:rPr>
+          <w:rFonts w:ascii="Consolas" w:hAnsi="Consolas" w:cs="Consolas"/>
+          <w:color w:val="000000"/>
+          <w:sz w:val="19"/>
+          <w:szCs w:val="19"/>
+        </w:rPr>
+        <w:t>Голосования</w:t>
+      </w:r>
+      <w:r>
+        <w:rPr>
+          <w:rFonts w:ascii="Consolas" w:hAnsi="Consolas" w:cs="Consolas"/>
+          <w:color w:val="0000FF"/>
+          <w:sz w:val="19"/>
+          <w:szCs w:val="19"/>
+          <w:lang w:val="en-US"/>
+        </w:rPr>
+        <w:t xml:space="preserve"> </w:t>
       </w:r>
       <w:r>
         <w:rPr>
@@ -2229,17 +2550,17 @@
         </w:rPr>
         <w:t>(</w:t>
       </w:r>
-      <w:proofErr w:type="gramEnd"/>
-      <w:r>
-        <w:rPr>
-          <w:rFonts w:ascii="Consolas" w:hAnsi="Consolas" w:cs="Consolas"/>
-          <w:color w:val="000000"/>
-          <w:sz w:val="19"/>
-          <w:szCs w:val="19"/>
-          <w:lang w:val="en-US"/>
-        </w:rPr>
-        <w:t>750</w:t>
-      </w:r>
+      <w:proofErr w:type="spellStart"/>
+      <w:r>
+        <w:rPr>
+          <w:rFonts w:ascii="Consolas" w:hAnsi="Consolas" w:cs="Consolas"/>
+          <w:color w:val="000000"/>
+          <w:sz w:val="19"/>
+          <w:szCs w:val="19"/>
+        </w:rPr>
+        <w:t>КодГолосования</w:t>
+      </w:r>
+      <w:proofErr w:type="spellEnd"/>
       <w:r>
         <w:rPr>
           <w:rFonts w:ascii="Consolas" w:hAnsi="Consolas" w:cs="Consolas"/>
@@ -2263,12 +2584,72 @@
       <w:r>
         <w:rPr>
           <w:rFonts w:ascii="Consolas" w:hAnsi="Consolas" w:cs="Consolas"/>
-          <w:color w:val="808080"/>
-          <w:sz w:val="19"/>
-          <w:szCs w:val="19"/>
-          <w:lang w:val="en-US"/>
-        </w:rPr>
-        <w:t>NOT</w:t>
+          <w:color w:val="0000FF"/>
+          <w:sz w:val="19"/>
+          <w:szCs w:val="19"/>
+          <w:lang w:val="en-US"/>
+        </w:rPr>
+        <w:t>ON</w:t>
+      </w:r>
+      <w:r>
+        <w:rPr>
+          <w:rFonts w:ascii="Consolas" w:hAnsi="Consolas" w:cs="Consolas"/>
+          <w:color w:val="000000"/>
+          <w:sz w:val="19"/>
+          <w:szCs w:val="19"/>
+          <w:lang w:val="en-US"/>
+        </w:rPr>
+        <w:t xml:space="preserve"> </w:t>
+      </w:r>
+      <w:r>
+        <w:rPr>
+          <w:rFonts w:ascii="Consolas" w:hAnsi="Consolas" w:cs="Consolas"/>
+          <w:color w:val="0000FF"/>
+          <w:sz w:val="19"/>
+          <w:szCs w:val="19"/>
+          <w:lang w:val="en-US"/>
+        </w:rPr>
+        <w:t>DELETE</w:t>
+      </w:r>
+      <w:r>
+        <w:rPr>
+          <w:rFonts w:ascii="Consolas" w:hAnsi="Consolas" w:cs="Consolas"/>
+          <w:color w:val="000000"/>
+          <w:sz w:val="19"/>
+          <w:szCs w:val="19"/>
+          <w:lang w:val="en-US"/>
+        </w:rPr>
+        <w:t xml:space="preserve"> </w:t>
+      </w:r>
+      <w:r>
+        <w:rPr>
+          <w:rFonts w:ascii="Consolas" w:hAnsi="Consolas" w:cs="Consolas"/>
+          <w:color w:val="0000FF"/>
+          <w:sz w:val="19"/>
+          <w:szCs w:val="19"/>
+          <w:lang w:val="en-US"/>
+        </w:rPr>
+        <w:t>NO</w:t>
+      </w:r>
+      <w:r>
+        <w:rPr>
+          <w:rFonts w:ascii="Consolas" w:hAnsi="Consolas" w:cs="Consolas"/>
+          <w:color w:val="000000"/>
+          <w:sz w:val="19"/>
+          <w:szCs w:val="19"/>
+          <w:lang w:val="en-US"/>
+        </w:rPr>
+        <w:t xml:space="preserve"> </w:t>
+      </w:r>
+      <w:r>
+        <w:rPr>
+          <w:rFonts w:ascii="Consolas" w:hAnsi="Consolas" w:cs="Consolas"/>
+          <w:color w:val="0000FF"/>
+          <w:sz w:val="19"/>
+          <w:szCs w:val="19"/>
+          <w:lang w:val="en-US"/>
+        </w:rPr>
+        <w:t>ACTION</w:t>
       </w:r>
       <w:r>
         <w:rPr>
@@ -2323,7 +2704,7 @@
           <w:sz w:val="19"/>
           <w:szCs w:val="19"/>
         </w:rPr>
-        <w:t>КодГолосования</w:t>
+        <w:t>КодПользователя</w:t>
       </w:r>
       <w:proofErr w:type="spellEnd"/>
       <w:r>
@@ -2383,7 +2764,7 @@
           <w:sz w:val="19"/>
           <w:szCs w:val="19"/>
         </w:rPr>
-        <w:t>Голосования</w:t>
+        <w:t>Пользователи</w:t>
       </w:r>
       <w:r>
         <w:rPr>
@@ -2413,7 +2794,7 @@
           <w:sz w:val="19"/>
           <w:szCs w:val="19"/>
         </w:rPr>
-        <w:t>КодГолосования</w:t>
+        <w:t>КодПользователя</w:t>
       </w:r>
       <w:proofErr w:type="spellEnd"/>
       <w:r>
@@ -2549,7 +2930,7 @@
           <w:szCs w:val="19"/>
           <w:lang w:val="en-US"/>
         </w:rPr>
-        <w:t xml:space="preserve">    </w:t>
+        <w:tab/>
       </w:r>
       <w:proofErr w:type="spellStart"/>
       <w:r>
@@ -2559,7 +2940,7 @@
           <w:sz w:val="19"/>
           <w:szCs w:val="19"/>
         </w:rPr>
-        <w:t>КодПользователя</w:t>
+        <w:t>ВремяУдаления</w:t>
       </w:r>
       <w:proofErr w:type="spellEnd"/>
       <w:r>
@@ -2580,167 +2961,27 @@
           <w:szCs w:val="19"/>
           <w:lang w:val="en-US"/>
         </w:rPr>
-        <w:t>INT</w:t>
-      </w:r>
-      <w:r>
-        <w:rPr>
-          <w:rFonts w:ascii="Consolas" w:hAnsi="Consolas" w:cs="Consolas"/>
-          <w:color w:val="000000"/>
-          <w:sz w:val="19"/>
-          <w:szCs w:val="19"/>
-          <w:lang w:val="en-US"/>
-        </w:rPr>
-        <w:t xml:space="preserve"> </w:t>
-      </w:r>
-      <w:r>
-        <w:rPr>
-          <w:rFonts w:ascii="Consolas" w:hAnsi="Consolas" w:cs="Consolas"/>
-          <w:color w:val="0000FF"/>
-          <w:sz w:val="19"/>
-          <w:szCs w:val="19"/>
-          <w:lang w:val="en-US"/>
-        </w:rPr>
-        <w:t>REFERENCES</w:t>
-      </w:r>
-      <w:r>
-        <w:rPr>
-          <w:rFonts w:ascii="Consolas" w:hAnsi="Consolas" w:cs="Consolas"/>
-          <w:color w:val="000000"/>
-          <w:sz w:val="19"/>
-          <w:szCs w:val="19"/>
-          <w:lang w:val="en-US"/>
-        </w:rPr>
-        <w:t xml:space="preserve"> </w:t>
-      </w:r>
-      <w:r>
-        <w:rPr>
-          <w:rFonts w:ascii="Consolas" w:hAnsi="Consolas" w:cs="Consolas"/>
-          <w:color w:val="000000"/>
-          <w:sz w:val="19"/>
-          <w:szCs w:val="19"/>
-        </w:rPr>
-        <w:t>Пользователи</w:t>
-      </w:r>
-      <w:r>
-        <w:rPr>
-          <w:rFonts w:ascii="Consolas" w:hAnsi="Consolas" w:cs="Consolas"/>
-          <w:color w:val="0000FF"/>
-          <w:sz w:val="19"/>
-          <w:szCs w:val="19"/>
-          <w:lang w:val="en-US"/>
-        </w:rPr>
-        <w:t xml:space="preserve"> </w:t>
-      </w:r>
-      <w:r>
-        <w:rPr>
-          <w:rFonts w:ascii="Consolas" w:hAnsi="Consolas" w:cs="Consolas"/>
-          <w:color w:val="808080"/>
-          <w:sz w:val="19"/>
-          <w:szCs w:val="19"/>
-          <w:lang w:val="en-US"/>
-        </w:rPr>
-        <w:t>(</w:t>
-      </w:r>
-      <w:proofErr w:type="spellStart"/>
-      <w:r>
-        <w:rPr>
-          <w:rFonts w:ascii="Consolas" w:hAnsi="Consolas" w:cs="Consolas"/>
-          <w:color w:val="000000"/>
-          <w:sz w:val="19"/>
-          <w:szCs w:val="19"/>
-        </w:rPr>
-        <w:t>КодПользователя</w:t>
-      </w:r>
-      <w:proofErr w:type="spellEnd"/>
-      <w:r>
-        <w:rPr>
-          <w:rFonts w:ascii="Consolas" w:hAnsi="Consolas" w:cs="Consolas"/>
-          <w:color w:val="808080"/>
-          <w:sz w:val="19"/>
-          <w:szCs w:val="19"/>
-          <w:lang w:val="en-US"/>
-        </w:rPr>
-        <w:t>)</w:t>
-      </w:r>
-      <w:r>
-        <w:rPr>
-          <w:rFonts w:ascii="Consolas" w:hAnsi="Consolas" w:cs="Consolas"/>
-          <w:color w:val="000000"/>
-          <w:sz w:val="19"/>
-          <w:szCs w:val="19"/>
-          <w:lang w:val="en-US"/>
-        </w:rPr>
-        <w:t xml:space="preserve"> </w:t>
-      </w:r>
-      <w:r>
-        <w:rPr>
-          <w:rFonts w:ascii="Consolas" w:hAnsi="Consolas" w:cs="Consolas"/>
-          <w:color w:val="0000FF"/>
-          <w:sz w:val="19"/>
-          <w:szCs w:val="19"/>
-          <w:lang w:val="en-US"/>
-        </w:rPr>
-        <w:t>ON</w:t>
-      </w:r>
-      <w:r>
-        <w:rPr>
-          <w:rFonts w:ascii="Consolas" w:hAnsi="Consolas" w:cs="Consolas"/>
-          <w:color w:val="000000"/>
-          <w:sz w:val="19"/>
-          <w:szCs w:val="19"/>
-          <w:lang w:val="en-US"/>
-        </w:rPr>
-        <w:t xml:space="preserve"> </w:t>
-      </w:r>
-      <w:r>
-        <w:rPr>
-          <w:rFonts w:ascii="Consolas" w:hAnsi="Consolas" w:cs="Consolas"/>
-          <w:color w:val="0000FF"/>
-          <w:sz w:val="19"/>
-          <w:szCs w:val="19"/>
-          <w:lang w:val="en-US"/>
-        </w:rPr>
-        <w:t>DELETE</w:t>
-      </w:r>
-      <w:r>
-        <w:rPr>
-          <w:rFonts w:ascii="Consolas" w:hAnsi="Consolas" w:cs="Consolas"/>
-          <w:color w:val="000000"/>
-          <w:sz w:val="19"/>
-          <w:szCs w:val="19"/>
-          <w:lang w:val="en-US"/>
-        </w:rPr>
-        <w:t xml:space="preserve"> </w:t>
-      </w:r>
-      <w:r>
-        <w:rPr>
-          <w:rFonts w:ascii="Consolas" w:hAnsi="Consolas" w:cs="Consolas"/>
-          <w:color w:val="0000FF"/>
-          <w:sz w:val="19"/>
-          <w:szCs w:val="19"/>
-          <w:lang w:val="en-US"/>
-        </w:rPr>
-        <w:t>NO</w:t>
-      </w:r>
-      <w:r>
-        <w:rPr>
-          <w:rFonts w:ascii="Consolas" w:hAnsi="Consolas" w:cs="Consolas"/>
-          <w:color w:val="000000"/>
-          <w:sz w:val="19"/>
-          <w:szCs w:val="19"/>
-          <w:lang w:val="en-US"/>
-        </w:rPr>
-        <w:t xml:space="preserve"> </w:t>
-      </w:r>
-      <w:r>
-        <w:rPr>
-          <w:rFonts w:ascii="Consolas" w:hAnsi="Consolas" w:cs="Consolas"/>
-          <w:color w:val="0000FF"/>
-          <w:sz w:val="19"/>
-          <w:szCs w:val="19"/>
-          <w:lang w:val="en-US"/>
-        </w:rPr>
-        <w:t>ACTION</w:t>
+        <w:t>DATETIME</w:t>
+      </w:r>
+      <w:r>
+        <w:rPr>
+          <w:rFonts w:ascii="Consolas" w:hAnsi="Consolas" w:cs="Consolas"/>
+          <w:color w:val="000000"/>
+          <w:sz w:val="19"/>
+          <w:szCs w:val="19"/>
+          <w:lang w:val="en-US"/>
+        </w:rPr>
+        <w:t xml:space="preserve"> </w:t>
+      </w:r>
+      <w:r>
+        <w:rPr>
+          <w:rFonts w:ascii="Consolas" w:hAnsi="Consolas" w:cs="Consolas"/>
+          <w:color w:val="808080"/>
+          <w:sz w:val="19"/>
+          <w:szCs w:val="19"/>
+          <w:lang w:val="en-US"/>
+        </w:rPr>
+        <w:t>NOT</w:t>
       </w:r>
       <w:r>
         <w:rPr>
@@ -2774,14 +3015,16 @@
           <w:color w:val="000000"/>
           <w:sz w:val="19"/>
           <w:szCs w:val="19"/>
-        </w:rPr>
-      </w:pPr>
-      <w:r>
-        <w:rPr>
-          <w:rFonts w:ascii="Consolas" w:hAnsi="Consolas" w:cs="Consolas"/>
-          <w:color w:val="808080"/>
-          <w:sz w:val="19"/>
-          <w:szCs w:val="19"/>
+          <w:lang w:val="en-US"/>
+        </w:rPr>
+      </w:pPr>
+      <w:r>
+        <w:rPr>
+          <w:rFonts w:ascii="Consolas" w:hAnsi="Consolas" w:cs="Consolas"/>
+          <w:color w:val="808080"/>
+          <w:sz w:val="19"/>
+          <w:szCs w:val="19"/>
+          <w:lang w:val="en-US"/>
         </w:rPr>
         <w:t>);</w:t>
       </w:r>
@@ -2797,14 +3040,16 @@
           <w:color w:val="000000"/>
           <w:sz w:val="19"/>
           <w:szCs w:val="19"/>
-        </w:rPr>
-      </w:pPr>
-      <w:r>
-        <w:rPr>
-          <w:rFonts w:ascii="Consolas" w:hAnsi="Consolas" w:cs="Consolas"/>
-          <w:color w:val="0000FF"/>
-          <w:sz w:val="19"/>
-          <w:szCs w:val="19"/>
+          <w:lang w:val="en-US"/>
+        </w:rPr>
+      </w:pPr>
+      <w:r>
+        <w:rPr>
+          <w:rFonts w:ascii="Consolas" w:hAnsi="Consolas" w:cs="Consolas"/>
+          <w:color w:val="0000FF"/>
+          <w:sz w:val="19"/>
+          <w:szCs w:val="19"/>
+          <w:lang w:val="en-US"/>
         </w:rPr>
         <w:t>GO</w:t>
       </w:r>
@@ -2820,6 +3065,7 @@
           <w:color w:val="000000"/>
           <w:sz w:val="19"/>
           <w:szCs w:val="19"/>
+          <w:lang w:val="en-US"/>
         </w:rPr>
       </w:pPr>
     </w:p>
@@ -2834,14 +3080,16 @@
           <w:color w:val="000000"/>
           <w:sz w:val="19"/>
           <w:szCs w:val="19"/>
-        </w:rPr>
-      </w:pPr>
-      <w:r>
-        <w:rPr>
-          <w:rFonts w:ascii="Consolas" w:hAnsi="Consolas" w:cs="Consolas"/>
-          <w:color w:val="0000FF"/>
-          <w:sz w:val="19"/>
-          <w:szCs w:val="19"/>
+          <w:lang w:val="en-US"/>
+        </w:rPr>
+      </w:pPr>
+      <w:r>
+        <w:rPr>
+          <w:rFonts w:ascii="Consolas" w:hAnsi="Consolas" w:cs="Consolas"/>
+          <w:color w:val="0000FF"/>
+          <w:sz w:val="19"/>
+          <w:szCs w:val="19"/>
+          <w:lang w:val="en-US"/>
         </w:rPr>
         <w:t>CREATE</w:t>
       </w:r>
@@ -2851,15 +3099,17 @@
           <w:color w:val="000000"/>
           <w:sz w:val="19"/>
           <w:szCs w:val="19"/>
-        </w:rPr>
-        <w:t xml:space="preserve"> </w:t>
-      </w:r>
-      <w:r>
-        <w:rPr>
-          <w:rFonts w:ascii="Consolas" w:hAnsi="Consolas" w:cs="Consolas"/>
-          <w:color w:val="0000FF"/>
-          <w:sz w:val="19"/>
-          <w:szCs w:val="19"/>
+          <w:lang w:val="en-US"/>
+        </w:rPr>
+        <w:t xml:space="preserve"> </w:t>
+      </w:r>
+      <w:r>
+        <w:rPr>
+          <w:rFonts w:ascii="Consolas" w:hAnsi="Consolas" w:cs="Consolas"/>
+          <w:color w:val="0000FF"/>
+          <w:sz w:val="19"/>
+          <w:szCs w:val="19"/>
+          <w:lang w:val="en-US"/>
         </w:rPr>
         <w:t>TRIGGER</w:t>
       </w:r>
@@ -2869,6 +3119,7 @@
           <w:color w:val="000000"/>
           <w:sz w:val="19"/>
           <w:szCs w:val="19"/>
+          <w:lang w:val="en-US"/>
         </w:rPr>
         <w:t xml:space="preserve"> </w:t>
       </w:r>
@@ -2895,14 +3146,16 @@
           <w:color w:val="000000"/>
           <w:sz w:val="19"/>
           <w:szCs w:val="19"/>
-        </w:rPr>
-      </w:pPr>
-      <w:r>
-        <w:rPr>
-          <w:rFonts w:ascii="Consolas" w:hAnsi="Consolas" w:cs="Consolas"/>
-          <w:color w:val="0000FF"/>
-          <w:sz w:val="19"/>
-          <w:szCs w:val="19"/>
+          <w:lang w:val="en-US"/>
+        </w:rPr>
+      </w:pPr>
+      <w:r>
+        <w:rPr>
+          <w:rFonts w:ascii="Consolas" w:hAnsi="Consolas" w:cs="Consolas"/>
+          <w:color w:val="0000FF"/>
+          <w:sz w:val="19"/>
+          <w:szCs w:val="19"/>
+          <w:lang w:val="en-US"/>
         </w:rPr>
         <w:t>ON</w:t>
       </w:r>
@@ -2912,6 +3165,7 @@
           <w:color w:val="000000"/>
           <w:sz w:val="19"/>
           <w:szCs w:val="19"/>
+          <w:lang w:val="en-US"/>
         </w:rPr>
         <w:t xml:space="preserve"> </w:t>
       </w:r>
@@ -3210,6 +3464,35 @@
           <w:sz w:val="19"/>
           <w:szCs w:val="19"/>
         </w:rPr>
+        <w:t>,</w:t>
+      </w:r>
+      <w:r>
+        <w:rPr>
+          <w:rFonts w:ascii="Consolas" w:hAnsi="Consolas" w:cs="Consolas"/>
+          <w:color w:val="000000"/>
+          <w:sz w:val="19"/>
+          <w:szCs w:val="19"/>
+        </w:rPr>
+        <w:t xml:space="preserve"> </w:t>
+      </w:r>
+      <w:proofErr w:type="spellStart"/>
+      <w:r>
+        <w:rPr>
+          <w:rFonts w:ascii="Consolas" w:hAnsi="Consolas" w:cs="Consolas"/>
+          <w:color w:val="000000"/>
+          <w:sz w:val="19"/>
+          <w:szCs w:val="19"/>
+        </w:rPr>
+        <w:t>ВремяУдаления</w:t>
+      </w:r>
+      <w:proofErr w:type="spellEnd"/>
+      <w:r>
+        <w:rPr>
+          <w:rFonts w:ascii="Consolas" w:hAnsi="Consolas" w:cs="Consolas"/>
+          <w:color w:val="808080"/>
+          <w:sz w:val="19"/>
+          <w:szCs w:val="19"/>
+        </w:rPr>
         <w:t>)</w:t>
       </w:r>
     </w:p>
@@ -3342,6 +3625,33 @@
         <w:t>КодПользователя</w:t>
       </w:r>
       <w:proofErr w:type="spellEnd"/>
+      <w:r>
+        <w:rPr>
+          <w:rFonts w:ascii="Consolas" w:hAnsi="Consolas" w:cs="Consolas"/>
+          <w:color w:val="808080"/>
+          <w:sz w:val="19"/>
+          <w:szCs w:val="19"/>
+        </w:rPr>
+        <w:t>,</w:t>
+      </w:r>
+      <w:r>
+        <w:rPr>
+          <w:rFonts w:ascii="Consolas" w:hAnsi="Consolas" w:cs="Consolas"/>
+          <w:color w:val="000000"/>
+          <w:sz w:val="19"/>
+          <w:szCs w:val="19"/>
+        </w:rPr>
+        <w:t xml:space="preserve"> </w:t>
+      </w:r>
+      <w:r>
+        <w:rPr>
+          <w:rFonts w:ascii="Consolas" w:hAnsi="Consolas" w:cs="Consolas"/>
+          <w:color w:val="FF00FF"/>
+          <w:sz w:val="19"/>
+          <w:szCs w:val="19"/>
+        </w:rPr>
+        <w:t>CURRENT_TIMESTAMP</w:t>
+      </w:r>
     </w:p>
     <w:p>
       <w:pPr>
@@ -3432,6 +3742,57 @@
           <w:lang w:val="en-US"/>
         </w:rPr>
       </w:pPr>
+      <w:r>
+        <w:rPr>
+          <w:rFonts w:ascii="Consolas" w:hAnsi="Consolas" w:cs="Consolas"/>
+          <w:color w:val="0000FF"/>
+          <w:sz w:val="19"/>
+          <w:szCs w:val="19"/>
+          <w:lang w:val="en-US"/>
+        </w:rPr>
+        <w:t>CREATE</w:t>
+      </w:r>
+      <w:r>
+        <w:rPr>
+          <w:rFonts w:ascii="Consolas" w:hAnsi="Consolas" w:cs="Consolas"/>
+          <w:color w:val="000000"/>
+          <w:sz w:val="19"/>
+          <w:szCs w:val="19"/>
+          <w:lang w:val="en-US"/>
+        </w:rPr>
+        <w:t xml:space="preserve"> </w:t>
+      </w:r>
+      <w:r>
+        <w:rPr>
+          <w:rFonts w:ascii="Consolas" w:hAnsi="Consolas" w:cs="Consolas"/>
+          <w:color w:val="0000FF"/>
+          <w:sz w:val="19"/>
+          <w:szCs w:val="19"/>
+          <w:lang w:val="en-US"/>
+        </w:rPr>
+        <w:t>TABLE</w:t>
+      </w:r>
+      <w:r>
+        <w:rPr>
+          <w:rFonts w:ascii="Consolas" w:hAnsi="Consolas" w:cs="Consolas"/>
+          <w:color w:val="000000"/>
+          <w:sz w:val="19"/>
+          <w:szCs w:val="19"/>
+          <w:lang w:val="en-US"/>
+        </w:rPr>
+        <w:t xml:space="preserve"> </w:t>
+      </w:r>
+      <w:proofErr w:type="spellStart"/>
+      <w:r>
+        <w:rPr>
+          <w:rFonts w:ascii="Consolas" w:hAnsi="Consolas" w:cs="Consolas"/>
+          <w:color w:val="000000"/>
+          <w:sz w:val="19"/>
+          <w:szCs w:val="19"/>
+        </w:rPr>
+        <w:t>УдалённыеСпортивныеСобытия</w:t>
+      </w:r>
+      <w:proofErr w:type="spellEnd"/>
     </w:p>
     <w:p>
       <w:pPr>
@@ -3450,54 +3811,13 @@
       <w:r>
         <w:rPr>
           <w:rFonts w:ascii="Consolas" w:hAnsi="Consolas" w:cs="Consolas"/>
-          <w:color w:val="0000FF"/>
-          <w:sz w:val="19"/>
-          <w:szCs w:val="19"/>
-          <w:lang w:val="en-US"/>
-        </w:rPr>
-        <w:t>CREATE</w:t>
-      </w:r>
-      <w:r>
-        <w:rPr>
-          <w:rFonts w:ascii="Consolas" w:hAnsi="Consolas" w:cs="Consolas"/>
-          <w:color w:val="000000"/>
-          <w:sz w:val="19"/>
-          <w:szCs w:val="19"/>
-          <w:lang w:val="en-US"/>
-        </w:rPr>
-        <w:t xml:space="preserve"> </w:t>
-      </w:r>
-      <w:r>
-        <w:rPr>
-          <w:rFonts w:ascii="Consolas" w:hAnsi="Consolas" w:cs="Consolas"/>
-          <w:color w:val="0000FF"/>
-          <w:sz w:val="19"/>
-          <w:szCs w:val="19"/>
-          <w:lang w:val="en-US"/>
-        </w:rPr>
-        <w:t>TABLE</w:t>
-      </w:r>
-      <w:r>
-        <w:rPr>
-          <w:rFonts w:ascii="Consolas" w:hAnsi="Consolas" w:cs="Consolas"/>
-          <w:color w:val="000000"/>
-          <w:sz w:val="19"/>
-          <w:szCs w:val="19"/>
-          <w:lang w:val="en-US"/>
-        </w:rPr>
-        <w:t xml:space="preserve"> </w:t>
-      </w:r>
-      <w:proofErr w:type="spellStart"/>
-      <w:r>
-        <w:rPr>
-          <w:rFonts w:ascii="Consolas" w:hAnsi="Consolas" w:cs="Consolas"/>
-          <w:color w:val="000000"/>
-          <w:sz w:val="19"/>
-          <w:szCs w:val="19"/>
-        </w:rPr>
-        <w:t>УдалённыеСпортивныеСобытия</w:t>
-      </w:r>
-      <w:proofErr w:type="spellEnd"/>
+          <w:color w:val="808080"/>
+          <w:sz w:val="19"/>
+          <w:szCs w:val="19"/>
+          <w:lang w:val="en-US"/>
+        </w:rPr>
+        <w:t>(</w:t>
+      </w:r>
     </w:p>
     <w:p>
       <w:pPr>
@@ -3516,13 +3836,116 @@
       <w:r>
         <w:rPr>
           <w:rFonts w:ascii="Consolas" w:hAnsi="Consolas" w:cs="Consolas"/>
-          <w:color w:val="808080"/>
-          <w:sz w:val="19"/>
-          <w:szCs w:val="19"/>
-          <w:lang w:val="en-US"/>
-        </w:rPr>
-        <w:t>(</w:t>
-      </w:r>
+          <w:color w:val="000000"/>
+          <w:sz w:val="19"/>
+          <w:szCs w:val="19"/>
+          <w:lang w:val="en-US"/>
+        </w:rPr>
+        <w:tab/>
+      </w:r>
+      <w:proofErr w:type="spellStart"/>
+      <w:r>
+        <w:rPr>
+          <w:rFonts w:ascii="Consolas" w:hAnsi="Consolas" w:cs="Consolas"/>
+          <w:color w:val="000000"/>
+          <w:sz w:val="19"/>
+          <w:szCs w:val="19"/>
+        </w:rPr>
+        <w:t>КодСпортивногоСобытия</w:t>
+      </w:r>
+      <w:proofErr w:type="spellEnd"/>
+      <w:r>
+        <w:rPr>
+          <w:rFonts w:ascii="Consolas" w:hAnsi="Consolas" w:cs="Consolas"/>
+          <w:color w:val="000000"/>
+          <w:sz w:val="19"/>
+          <w:szCs w:val="19"/>
+          <w:lang w:val="en-US"/>
+        </w:rPr>
+        <w:t xml:space="preserve"> </w:t>
+      </w:r>
+      <w:r>
+        <w:rPr>
+          <w:rFonts w:ascii="Consolas" w:hAnsi="Consolas" w:cs="Consolas"/>
+          <w:color w:val="0000FF"/>
+          <w:sz w:val="19"/>
+          <w:szCs w:val="19"/>
+          <w:lang w:val="en-US"/>
+        </w:rPr>
+        <w:t>INT</w:t>
+      </w:r>
+      <w:r>
+        <w:rPr>
+          <w:rFonts w:ascii="Consolas" w:hAnsi="Consolas" w:cs="Consolas"/>
+          <w:color w:val="000000"/>
+          <w:sz w:val="19"/>
+          <w:szCs w:val="19"/>
+          <w:lang w:val="en-US"/>
+        </w:rPr>
+        <w:t xml:space="preserve"> </w:t>
+      </w:r>
+      <w:r>
+        <w:rPr>
+          <w:rFonts w:ascii="Consolas" w:hAnsi="Consolas" w:cs="Consolas"/>
+          <w:color w:val="0000FF"/>
+          <w:sz w:val="19"/>
+          <w:szCs w:val="19"/>
+          <w:lang w:val="en-US"/>
+        </w:rPr>
+        <w:t>PRIMARY</w:t>
+      </w:r>
+      <w:r>
+        <w:rPr>
+          <w:rFonts w:ascii="Consolas" w:hAnsi="Consolas" w:cs="Consolas"/>
+          <w:color w:val="000000"/>
+          <w:sz w:val="19"/>
+          <w:szCs w:val="19"/>
+          <w:lang w:val="en-US"/>
+        </w:rPr>
+        <w:t xml:space="preserve"> </w:t>
+      </w:r>
+      <w:r>
+        <w:rPr>
+          <w:rFonts w:ascii="Consolas" w:hAnsi="Consolas" w:cs="Consolas"/>
+          <w:color w:val="0000FF"/>
+          <w:sz w:val="19"/>
+          <w:szCs w:val="19"/>
+          <w:lang w:val="en-US"/>
+        </w:rPr>
+        <w:t>KEY</w:t>
+      </w:r>
+      <w:r>
+        <w:rPr>
+          <w:rFonts w:ascii="Consolas" w:hAnsi="Consolas" w:cs="Consolas"/>
+          <w:color w:val="000000"/>
+          <w:sz w:val="19"/>
+          <w:szCs w:val="19"/>
+          <w:lang w:val="en-US"/>
+        </w:rPr>
+        <w:t xml:space="preserve"> </w:t>
+      </w:r>
+      <w:r>
+        <w:rPr>
+          <w:rFonts w:ascii="Consolas" w:hAnsi="Consolas" w:cs="Consolas"/>
+          <w:color w:val="0000FF"/>
+          <w:sz w:val="19"/>
+          <w:szCs w:val="19"/>
+          <w:lang w:val="en-US"/>
+        </w:rPr>
+        <w:t>IDENTITY</w:t>
+      </w:r>
+      <w:r>
+        <w:rPr>
+          <w:rFonts w:ascii="Consolas" w:hAnsi="Consolas" w:cs="Consolas"/>
+          <w:color w:val="808080"/>
+          <w:sz w:val="19"/>
+          <w:szCs w:val="19"/>
+          <w:lang w:val="en-US"/>
+        </w:rPr>
+        <w:t>,</w:t>
+      </w:r>
+      <w:bookmarkStart w:id="0" w:name="_GoBack"/>
+      <w:bookmarkEnd w:id="0"/>
     </w:p>
     <w:p>
       <w:pPr>
@@ -3546,7 +3969,7 @@
           <w:szCs w:val="19"/>
           <w:lang w:val="en-US"/>
         </w:rPr>
-        <w:tab/>
+        <w:t xml:space="preserve">    </w:t>
       </w:r>
       <w:proofErr w:type="spellStart"/>
       <w:r>
@@ -3556,7 +3979,7 @@
           <w:sz w:val="19"/>
           <w:szCs w:val="19"/>
         </w:rPr>
-        <w:t>КодСпортивногоСобытия</w:t>
+        <w:t>ИмяСпортивногоСобытия</w:t>
       </w:r>
       <w:proofErr w:type="spellEnd"/>
       <w:r>
@@ -3569,85 +3992,87 @@
         </w:rPr>
         <w:t xml:space="preserve"> </w:t>
       </w:r>
-      <w:r>
-        <w:rPr>
-          <w:rFonts w:ascii="Consolas" w:hAnsi="Consolas" w:cs="Consolas"/>
-          <w:color w:val="0000FF"/>
-          <w:sz w:val="19"/>
-          <w:szCs w:val="19"/>
-          <w:lang w:val="en-US"/>
-        </w:rPr>
-        <w:t>INT</w:t>
-      </w:r>
-      <w:r>
-        <w:rPr>
-          <w:rFonts w:ascii="Consolas" w:hAnsi="Consolas" w:cs="Consolas"/>
-          <w:color w:val="000000"/>
-          <w:sz w:val="19"/>
-          <w:szCs w:val="19"/>
-          <w:lang w:val="en-US"/>
-        </w:rPr>
-        <w:t xml:space="preserve"> </w:t>
-      </w:r>
-      <w:r>
-        <w:rPr>
-          <w:rFonts w:ascii="Consolas" w:hAnsi="Consolas" w:cs="Consolas"/>
-          <w:color w:val="0000FF"/>
-          <w:sz w:val="19"/>
-          <w:szCs w:val="19"/>
-          <w:lang w:val="en-US"/>
-        </w:rPr>
-        <w:t>PRIMARY</w:t>
-      </w:r>
-      <w:r>
-        <w:rPr>
-          <w:rFonts w:ascii="Consolas" w:hAnsi="Consolas" w:cs="Consolas"/>
-          <w:color w:val="000000"/>
-          <w:sz w:val="19"/>
-          <w:szCs w:val="19"/>
-          <w:lang w:val="en-US"/>
-        </w:rPr>
-        <w:t xml:space="preserve"> </w:t>
-      </w:r>
-      <w:r>
-        <w:rPr>
-          <w:rFonts w:ascii="Consolas" w:hAnsi="Consolas" w:cs="Consolas"/>
-          <w:color w:val="0000FF"/>
-          <w:sz w:val="19"/>
-          <w:szCs w:val="19"/>
-          <w:lang w:val="en-US"/>
-        </w:rPr>
-        <w:t>KEY</w:t>
-      </w:r>
-      <w:r>
-        <w:rPr>
-          <w:rFonts w:ascii="Consolas" w:hAnsi="Consolas" w:cs="Consolas"/>
-          <w:color w:val="000000"/>
-          <w:sz w:val="19"/>
-          <w:szCs w:val="19"/>
-          <w:lang w:val="en-US"/>
-        </w:rPr>
-        <w:t xml:space="preserve"> </w:t>
-      </w:r>
-      <w:r>
-        <w:rPr>
-          <w:rFonts w:ascii="Consolas" w:hAnsi="Consolas" w:cs="Consolas"/>
-          <w:color w:val="0000FF"/>
-          <w:sz w:val="19"/>
-          <w:szCs w:val="19"/>
-          <w:lang w:val="en-US"/>
-        </w:rPr>
-        <w:t>IDENTITY</w:t>
-      </w:r>
-      <w:r>
-        <w:rPr>
-          <w:rFonts w:ascii="Consolas" w:hAnsi="Consolas" w:cs="Consolas"/>
-          <w:color w:val="808080"/>
-          <w:sz w:val="19"/>
-          <w:szCs w:val="19"/>
-          <w:lang w:val="en-US"/>
-        </w:rPr>
-        <w:t>,</w:t>
+      <w:proofErr w:type="gramStart"/>
+      <w:r>
+        <w:rPr>
+          <w:rFonts w:ascii="Consolas" w:hAnsi="Consolas" w:cs="Consolas"/>
+          <w:color w:val="0000FF"/>
+          <w:sz w:val="19"/>
+          <w:szCs w:val="19"/>
+          <w:lang w:val="en-US"/>
+        </w:rPr>
+        <w:t>NVARCHAR</w:t>
+      </w:r>
+      <w:r>
+        <w:rPr>
+          <w:rFonts w:ascii="Consolas" w:hAnsi="Consolas" w:cs="Consolas"/>
+          <w:color w:val="808080"/>
+          <w:sz w:val="19"/>
+          <w:szCs w:val="19"/>
+          <w:lang w:val="en-US"/>
+        </w:rPr>
+        <w:t>(</w:t>
+      </w:r>
+      <w:proofErr w:type="gramEnd"/>
+      <w:r>
+        <w:rPr>
+          <w:rFonts w:ascii="Consolas" w:hAnsi="Consolas" w:cs="Consolas"/>
+          <w:color w:val="000000"/>
+          <w:sz w:val="19"/>
+          <w:szCs w:val="19"/>
+          <w:lang w:val="en-US"/>
+        </w:rPr>
+        <w:t>100</w:t>
+      </w:r>
+      <w:r>
+        <w:rPr>
+          <w:rFonts w:ascii="Consolas" w:hAnsi="Consolas" w:cs="Consolas"/>
+          <w:color w:val="808080"/>
+          <w:sz w:val="19"/>
+          <w:szCs w:val="19"/>
+          <w:lang w:val="en-US"/>
+        </w:rPr>
+        <w:t>)</w:t>
+      </w:r>
+      <w:r>
+        <w:rPr>
+          <w:rFonts w:ascii="Consolas" w:hAnsi="Consolas" w:cs="Consolas"/>
+          <w:color w:val="000000"/>
+          <w:sz w:val="19"/>
+          <w:szCs w:val="19"/>
+          <w:lang w:val="en-US"/>
+        </w:rPr>
+        <w:t xml:space="preserve"> </w:t>
+      </w:r>
+      <w:r>
+        <w:rPr>
+          <w:rFonts w:ascii="Consolas" w:hAnsi="Consolas" w:cs="Consolas"/>
+          <w:color w:val="808080"/>
+          <w:sz w:val="19"/>
+          <w:szCs w:val="19"/>
+          <w:lang w:val="en-US"/>
+        </w:rPr>
+        <w:t>NOT</w:t>
+      </w:r>
+      <w:r>
+        <w:rPr>
+          <w:rFonts w:ascii="Consolas" w:hAnsi="Consolas" w:cs="Consolas"/>
+          <w:color w:val="000000"/>
+          <w:sz w:val="19"/>
+          <w:szCs w:val="19"/>
+          <w:lang w:val="en-US"/>
+        </w:rPr>
+        <w:t xml:space="preserve"> </w:t>
+      </w:r>
+      <w:r>
+        <w:rPr>
+          <w:rFonts w:ascii="Consolas" w:hAnsi="Consolas" w:cs="Consolas"/>
+          <w:color w:val="808080"/>
+          <w:sz w:val="19"/>
+          <w:szCs w:val="19"/>
+          <w:lang w:val="en-US"/>
+        </w:rPr>
+        <w:t>NULL,</w:t>
       </w:r>
     </w:p>
     <w:p>
@@ -3682,7 +4107,7 @@
           <w:sz w:val="19"/>
           <w:szCs w:val="19"/>
         </w:rPr>
-        <w:t>ИмяСпортивногоСобытия</w:t>
+        <w:t>ДатаСпортивногоСобытия</w:t>
       </w:r>
       <w:proofErr w:type="spellEnd"/>
       <w:r>
@@ -3695,47 +4120,15 @@
         </w:rPr>
         <w:t xml:space="preserve"> </w:t>
       </w:r>
-      <w:proofErr w:type="gramStart"/>
-      <w:r>
-        <w:rPr>
-          <w:rFonts w:ascii="Consolas" w:hAnsi="Consolas" w:cs="Consolas"/>
-          <w:color w:val="0000FF"/>
-          <w:sz w:val="19"/>
-          <w:szCs w:val="19"/>
-          <w:lang w:val="en-US"/>
-        </w:rPr>
-        <w:t>NVARCHAR</w:t>
-      </w:r>
-      <w:r>
-        <w:rPr>
-          <w:rFonts w:ascii="Consolas" w:hAnsi="Consolas" w:cs="Consolas"/>
-          <w:color w:val="808080"/>
-          <w:sz w:val="19"/>
-          <w:szCs w:val="19"/>
-          <w:lang w:val="en-US"/>
-        </w:rPr>
-        <w:t>(</w:t>
-      </w:r>
-      <w:proofErr w:type="gramEnd"/>
-      <w:r>
-        <w:rPr>
-          <w:rFonts w:ascii="Consolas" w:hAnsi="Consolas" w:cs="Consolas"/>
-          <w:color w:val="000000"/>
-          <w:sz w:val="19"/>
-          <w:szCs w:val="19"/>
-          <w:lang w:val="en-US"/>
-        </w:rPr>
-        <w:t>100</w:t>
-      </w:r>
-      <w:r>
-        <w:rPr>
-          <w:rFonts w:ascii="Consolas" w:hAnsi="Consolas" w:cs="Consolas"/>
-          <w:color w:val="808080"/>
-          <w:sz w:val="19"/>
-          <w:szCs w:val="19"/>
-          <w:lang w:val="en-US"/>
-        </w:rPr>
-        <w:t>)</w:t>
+      <w:r>
+        <w:rPr>
+          <w:rFonts w:ascii="Consolas" w:hAnsi="Consolas" w:cs="Consolas"/>
+          <w:color w:val="0000FF"/>
+          <w:sz w:val="19"/>
+          <w:szCs w:val="19"/>
+          <w:lang w:val="en-US"/>
+        </w:rPr>
+        <w:t>DATE</w:t>
       </w:r>
       <w:r>
         <w:rPr>
@@ -3789,7 +4182,6 @@
           <w:color w:val="000000"/>
           <w:sz w:val="19"/>
           <w:szCs w:val="19"/>
-          <w:lang w:val="en-US"/>
         </w:rPr>
       </w:pPr>
       <w:r>
@@ -3810,7 +4202,7 @@
           <w:sz w:val="19"/>
           <w:szCs w:val="19"/>
         </w:rPr>
-        <w:t>ДатаСпортивногоСобытия</w:t>
+        <w:t>МестоСпортивногоСобытия</w:t>
       </w:r>
       <w:proofErr w:type="spellEnd"/>
       <w:r>
@@ -3819,37 +4211,62 @@
           <w:color w:val="000000"/>
           <w:sz w:val="19"/>
           <w:szCs w:val="19"/>
-          <w:lang w:val="en-US"/>
-        </w:rPr>
-        <w:t xml:space="preserve"> </w:t>
-      </w:r>
-      <w:r>
-        <w:rPr>
-          <w:rFonts w:ascii="Consolas" w:hAnsi="Consolas" w:cs="Consolas"/>
-          <w:color w:val="0000FF"/>
-          <w:sz w:val="19"/>
-          <w:szCs w:val="19"/>
-          <w:lang w:val="en-US"/>
-        </w:rPr>
-        <w:t>DATE</w:t>
-      </w:r>
-      <w:r>
-        <w:rPr>
-          <w:rFonts w:ascii="Consolas" w:hAnsi="Consolas" w:cs="Consolas"/>
-          <w:color w:val="000000"/>
-          <w:sz w:val="19"/>
-          <w:szCs w:val="19"/>
-          <w:lang w:val="en-US"/>
-        </w:rPr>
-        <w:t xml:space="preserve"> </w:t>
-      </w:r>
-      <w:r>
-        <w:rPr>
-          <w:rFonts w:ascii="Consolas" w:hAnsi="Consolas" w:cs="Consolas"/>
-          <w:color w:val="808080"/>
-          <w:sz w:val="19"/>
-          <w:szCs w:val="19"/>
-          <w:lang w:val="en-US"/>
+        </w:rPr>
+        <w:t xml:space="preserve"> </w:t>
+      </w:r>
+      <w:proofErr w:type="gramStart"/>
+      <w:r>
+        <w:rPr>
+          <w:rFonts w:ascii="Consolas" w:hAnsi="Consolas" w:cs="Consolas"/>
+          <w:color w:val="0000FF"/>
+          <w:sz w:val="19"/>
+          <w:szCs w:val="19"/>
+        </w:rPr>
+        <w:t>NVARCHAR</w:t>
+      </w:r>
+      <w:r>
+        <w:rPr>
+          <w:rFonts w:ascii="Consolas" w:hAnsi="Consolas" w:cs="Consolas"/>
+          <w:color w:val="808080"/>
+          <w:sz w:val="19"/>
+          <w:szCs w:val="19"/>
+        </w:rPr>
+        <w:t>(</w:t>
+      </w:r>
+      <w:proofErr w:type="gramEnd"/>
+      <w:r>
+        <w:rPr>
+          <w:rFonts w:ascii="Consolas" w:hAnsi="Consolas" w:cs="Consolas"/>
+          <w:color w:val="000000"/>
+          <w:sz w:val="19"/>
+          <w:szCs w:val="19"/>
+        </w:rPr>
+        <w:t>50</w:t>
+      </w:r>
+      <w:r>
+        <w:rPr>
+          <w:rFonts w:ascii="Consolas" w:hAnsi="Consolas" w:cs="Consolas"/>
+          <w:color w:val="808080"/>
+          <w:sz w:val="19"/>
+          <w:szCs w:val="19"/>
+        </w:rPr>
+        <w:t>)</w:t>
+      </w:r>
+      <w:r>
+        <w:rPr>
+          <w:rFonts w:ascii="Consolas" w:hAnsi="Consolas" w:cs="Consolas"/>
+          <w:color w:val="000000"/>
+          <w:sz w:val="19"/>
+          <w:szCs w:val="19"/>
+        </w:rPr>
+        <w:t xml:space="preserve"> </w:t>
+      </w:r>
+      <w:r>
+        <w:rPr>
+          <w:rFonts w:ascii="Consolas" w:hAnsi="Consolas" w:cs="Consolas"/>
+          <w:color w:val="808080"/>
+          <w:sz w:val="19"/>
+          <w:szCs w:val="19"/>
         </w:rPr>
         <w:t>NOT</w:t>
       </w:r>
@@ -3859,17 +4276,15 @@
           <w:color w:val="000000"/>
           <w:sz w:val="19"/>
           <w:szCs w:val="19"/>
-          <w:lang w:val="en-US"/>
-        </w:rPr>
-        <w:t xml:space="preserve"> </w:t>
-      </w:r>
-      <w:r>
-        <w:rPr>
-          <w:rFonts w:ascii="Consolas" w:hAnsi="Consolas" w:cs="Consolas"/>
-          <w:color w:val="808080"/>
-          <w:sz w:val="19"/>
-          <w:szCs w:val="19"/>
-          <w:lang w:val="en-US"/>
+        </w:rPr>
+        <w:t xml:space="preserve"> </w:t>
+      </w:r>
+      <w:r>
+        <w:rPr>
+          <w:rFonts w:ascii="Consolas" w:hAnsi="Consolas" w:cs="Consolas"/>
+          <w:color w:val="808080"/>
+          <w:sz w:val="19"/>
+          <w:szCs w:val="19"/>
         </w:rPr>
         <w:t>NULL,</w:t>
       </w:r>
@@ -3893,7 +4308,6 @@
           <w:color w:val="000000"/>
           <w:sz w:val="19"/>
           <w:szCs w:val="19"/>
-          <w:lang w:val="en-US"/>
         </w:rPr>
         <w:t xml:space="preserve">    </w:t>
       </w:r>
@@ -3905,7 +4319,7 @@
           <w:sz w:val="19"/>
           <w:szCs w:val="19"/>
         </w:rPr>
-        <w:t>МестоСпортивногоСобытия</w:t>
+        <w:t>РезультатСпортивногоСобытия</w:t>
       </w:r>
       <w:proofErr w:type="spellEnd"/>
       <w:r>
@@ -3954,24 +4368,6 @@
           <w:szCs w:val="19"/>
         </w:rPr>
         <w:t>)</w:t>
-      </w:r>
-      <w:r>
-        <w:rPr>
-          <w:rFonts w:ascii="Consolas" w:hAnsi="Consolas" w:cs="Consolas"/>
-          <w:color w:val="000000"/>
-          <w:sz w:val="19"/>
-          <w:szCs w:val="19"/>
-        </w:rPr>
-        <w:t xml:space="preserve"> </w:t>
-      </w:r>
-      <w:r>
-        <w:rPr>
-          <w:rFonts w:ascii="Consolas" w:hAnsi="Consolas" w:cs="Consolas"/>
-          <w:color w:val="808080"/>
-          <w:sz w:val="19"/>
-          <w:szCs w:val="19"/>
-        </w:rPr>
-        <w:t>NOT</w:t>
       </w:r>
       <w:r>
         <w:rPr>
@@ -4003,6 +4399,7 @@
           <w:color w:val="000000"/>
           <w:sz w:val="19"/>
           <w:szCs w:val="19"/>
+          <w:lang w:val="en-US"/>
         </w:rPr>
       </w:pPr>
       <w:r>
@@ -4022,7 +4419,7 @@
           <w:sz w:val="19"/>
           <w:szCs w:val="19"/>
         </w:rPr>
-        <w:t>РезультатСпортивногоСобытия</w:t>
+        <w:t>КодВидаСпорта</w:t>
       </w:r>
       <w:proofErr w:type="spellEnd"/>
       <w:r>
@@ -4031,44 +4428,99 @@
           <w:color w:val="000000"/>
           <w:sz w:val="19"/>
           <w:szCs w:val="19"/>
-        </w:rPr>
-        <w:t xml:space="preserve"> </w:t>
-      </w:r>
-      <w:proofErr w:type="gramStart"/>
-      <w:r>
-        <w:rPr>
-          <w:rFonts w:ascii="Consolas" w:hAnsi="Consolas" w:cs="Consolas"/>
-          <w:color w:val="0000FF"/>
-          <w:sz w:val="19"/>
-          <w:szCs w:val="19"/>
-        </w:rPr>
-        <w:t>NVARCHAR</w:t>
-      </w:r>
-      <w:r>
-        <w:rPr>
-          <w:rFonts w:ascii="Consolas" w:hAnsi="Consolas" w:cs="Consolas"/>
-          <w:color w:val="808080"/>
-          <w:sz w:val="19"/>
-          <w:szCs w:val="19"/>
+          <w:lang w:val="en-US"/>
+        </w:rPr>
+        <w:t xml:space="preserve"> </w:t>
+      </w:r>
+      <w:r>
+        <w:rPr>
+          <w:rFonts w:ascii="Consolas" w:hAnsi="Consolas" w:cs="Consolas"/>
+          <w:color w:val="0000FF"/>
+          <w:sz w:val="19"/>
+          <w:szCs w:val="19"/>
+          <w:lang w:val="en-US"/>
+        </w:rPr>
+        <w:t>INT</w:t>
+      </w:r>
+      <w:r>
+        <w:rPr>
+          <w:rFonts w:ascii="Consolas" w:hAnsi="Consolas" w:cs="Consolas"/>
+          <w:color w:val="000000"/>
+          <w:sz w:val="19"/>
+          <w:szCs w:val="19"/>
+          <w:lang w:val="en-US"/>
+        </w:rPr>
+        <w:t xml:space="preserve"> </w:t>
+      </w:r>
+      <w:r>
+        <w:rPr>
+          <w:rFonts w:ascii="Consolas" w:hAnsi="Consolas" w:cs="Consolas"/>
+          <w:color w:val="0000FF"/>
+          <w:sz w:val="19"/>
+          <w:szCs w:val="19"/>
+          <w:lang w:val="en-US"/>
+        </w:rPr>
+        <w:t>REFERENCES</w:t>
+      </w:r>
+      <w:r>
+        <w:rPr>
+          <w:rFonts w:ascii="Consolas" w:hAnsi="Consolas" w:cs="Consolas"/>
+          <w:color w:val="000000"/>
+          <w:sz w:val="19"/>
+          <w:szCs w:val="19"/>
+          <w:lang w:val="en-US"/>
+        </w:rPr>
+        <w:t xml:space="preserve"> </w:t>
+      </w:r>
+      <w:proofErr w:type="spellStart"/>
+      <w:r>
+        <w:rPr>
+          <w:rFonts w:ascii="Consolas" w:hAnsi="Consolas" w:cs="Consolas"/>
+          <w:color w:val="000000"/>
+          <w:sz w:val="19"/>
+          <w:szCs w:val="19"/>
+        </w:rPr>
+        <w:t>ВидыСпорта</w:t>
+      </w:r>
+      <w:proofErr w:type="spellEnd"/>
+      <w:r>
+        <w:rPr>
+          <w:rFonts w:ascii="Consolas" w:hAnsi="Consolas" w:cs="Consolas"/>
+          <w:color w:val="0000FF"/>
+          <w:sz w:val="19"/>
+          <w:szCs w:val="19"/>
+          <w:lang w:val="en-US"/>
+        </w:rPr>
+        <w:t xml:space="preserve"> </w:t>
+      </w:r>
+      <w:r>
+        <w:rPr>
+          <w:rFonts w:ascii="Consolas" w:hAnsi="Consolas" w:cs="Consolas"/>
+          <w:color w:val="808080"/>
+          <w:sz w:val="19"/>
+          <w:szCs w:val="19"/>
+          <w:lang w:val="en-US"/>
         </w:rPr>
         <w:t>(</w:t>
       </w:r>
-      <w:proofErr w:type="gramEnd"/>
-      <w:r>
-        <w:rPr>
-          <w:rFonts w:ascii="Consolas" w:hAnsi="Consolas" w:cs="Consolas"/>
-          <w:color w:val="000000"/>
-          <w:sz w:val="19"/>
-          <w:szCs w:val="19"/>
-        </w:rPr>
-        <w:t>50</w:t>
-      </w:r>
-      <w:r>
-        <w:rPr>
-          <w:rFonts w:ascii="Consolas" w:hAnsi="Consolas" w:cs="Consolas"/>
-          <w:color w:val="808080"/>
-          <w:sz w:val="19"/>
-          <w:szCs w:val="19"/>
+      <w:proofErr w:type="spellStart"/>
+      <w:r>
+        <w:rPr>
+          <w:rFonts w:ascii="Consolas" w:hAnsi="Consolas" w:cs="Consolas"/>
+          <w:color w:val="000000"/>
+          <w:sz w:val="19"/>
+          <w:szCs w:val="19"/>
+        </w:rPr>
+        <w:t>КодВидаСпорта</w:t>
+      </w:r>
+      <w:proofErr w:type="spellEnd"/>
+      <w:r>
+        <w:rPr>
+          <w:rFonts w:ascii="Consolas" w:hAnsi="Consolas" w:cs="Consolas"/>
+          <w:color w:val="808080"/>
+          <w:sz w:val="19"/>
+          <w:szCs w:val="19"/>
+          <w:lang w:val="en-US"/>
         </w:rPr>
         <w:t>)</w:t>
       </w:r>
@@ -4078,15 +4530,97 @@
           <w:color w:val="000000"/>
           <w:sz w:val="19"/>
           <w:szCs w:val="19"/>
-        </w:rPr>
-        <w:t xml:space="preserve"> </w:t>
-      </w:r>
-      <w:r>
-        <w:rPr>
-          <w:rFonts w:ascii="Consolas" w:hAnsi="Consolas" w:cs="Consolas"/>
-          <w:color w:val="808080"/>
-          <w:sz w:val="19"/>
-          <w:szCs w:val="19"/>
+          <w:lang w:val="en-US"/>
+        </w:rPr>
+        <w:t xml:space="preserve"> </w:t>
+      </w:r>
+      <w:r>
+        <w:rPr>
+          <w:rFonts w:ascii="Consolas" w:hAnsi="Consolas" w:cs="Consolas"/>
+          <w:color w:val="0000FF"/>
+          <w:sz w:val="19"/>
+          <w:szCs w:val="19"/>
+          <w:lang w:val="en-US"/>
+        </w:rPr>
+        <w:t>ON</w:t>
+      </w:r>
+      <w:r>
+        <w:rPr>
+          <w:rFonts w:ascii="Consolas" w:hAnsi="Consolas" w:cs="Consolas"/>
+          <w:color w:val="000000"/>
+          <w:sz w:val="19"/>
+          <w:szCs w:val="19"/>
+          <w:lang w:val="en-US"/>
+        </w:rPr>
+        <w:t xml:space="preserve"> </w:t>
+      </w:r>
+      <w:r>
+        <w:rPr>
+          <w:rFonts w:ascii="Consolas" w:hAnsi="Consolas" w:cs="Consolas"/>
+          <w:color w:val="0000FF"/>
+          <w:sz w:val="19"/>
+          <w:szCs w:val="19"/>
+          <w:lang w:val="en-US"/>
+        </w:rPr>
+        <w:t>DELETE</w:t>
+      </w:r>
+      <w:r>
+        <w:rPr>
+          <w:rFonts w:ascii="Consolas" w:hAnsi="Consolas" w:cs="Consolas"/>
+          <w:color w:val="000000"/>
+          <w:sz w:val="19"/>
+          <w:szCs w:val="19"/>
+          <w:lang w:val="en-US"/>
+        </w:rPr>
+        <w:t xml:space="preserve"> </w:t>
+      </w:r>
+      <w:r>
+        <w:rPr>
+          <w:rFonts w:ascii="Consolas" w:hAnsi="Consolas" w:cs="Consolas"/>
+          <w:color w:val="0000FF"/>
+          <w:sz w:val="19"/>
+          <w:szCs w:val="19"/>
+          <w:lang w:val="en-US"/>
+        </w:rPr>
+        <w:t>CASCADE</w:t>
+      </w:r>
+      <w:r>
+        <w:rPr>
+          <w:rFonts w:ascii="Consolas" w:hAnsi="Consolas" w:cs="Consolas"/>
+          <w:color w:val="000000"/>
+          <w:sz w:val="19"/>
+          <w:szCs w:val="19"/>
+          <w:lang w:val="en-US"/>
+        </w:rPr>
+        <w:t xml:space="preserve"> </w:t>
+      </w:r>
+      <w:r>
+        <w:rPr>
+          <w:rFonts w:ascii="Consolas" w:hAnsi="Consolas" w:cs="Consolas"/>
+          <w:color w:val="808080"/>
+          <w:sz w:val="19"/>
+          <w:szCs w:val="19"/>
+          <w:lang w:val="en-US"/>
+        </w:rPr>
+        <w:t>NOT</w:t>
+      </w:r>
+      <w:r>
+        <w:rPr>
+          <w:rFonts w:ascii="Consolas" w:hAnsi="Consolas" w:cs="Consolas"/>
+          <w:color w:val="000000"/>
+          <w:sz w:val="19"/>
+          <w:szCs w:val="19"/>
+          <w:lang w:val="en-US"/>
+        </w:rPr>
+        <w:t xml:space="preserve"> </w:t>
+      </w:r>
+      <w:r>
+        <w:rPr>
+          <w:rFonts w:ascii="Consolas" w:hAnsi="Consolas" w:cs="Consolas"/>
+          <w:color w:val="808080"/>
+          <w:sz w:val="19"/>
+          <w:szCs w:val="19"/>
+          <w:lang w:val="en-US"/>
         </w:rPr>
         <w:t>NULL,</w:t>
       </w:r>
@@ -4111,8 +4645,9 @@
           <w:color w:val="000000"/>
           <w:sz w:val="19"/>
           <w:szCs w:val="19"/>
-        </w:rPr>
-        <w:t xml:space="preserve">    </w:t>
+          <w:lang w:val="en-US"/>
+        </w:rPr>
+        <w:tab/>
       </w:r>
       <w:proofErr w:type="spellStart"/>
       <w:r>
@@ -4122,7 +4657,7 @@
           <w:sz w:val="19"/>
           <w:szCs w:val="19"/>
         </w:rPr>
-        <w:t>КодВидаСпорта</w:t>
+        <w:t>ВремяУдаления</w:t>
       </w:r>
       <w:proofErr w:type="spellEnd"/>
       <w:r>
@@ -4143,149 +4678,7 @@
           <w:szCs w:val="19"/>
           <w:lang w:val="en-US"/>
         </w:rPr>
-        <w:t>INT</w:t>
-      </w:r>
-      <w:r>
-        <w:rPr>
-          <w:rFonts w:ascii="Consolas" w:hAnsi="Consolas" w:cs="Consolas"/>
-          <w:color w:val="000000"/>
-          <w:sz w:val="19"/>
-          <w:szCs w:val="19"/>
-          <w:lang w:val="en-US"/>
-        </w:rPr>
-        <w:t xml:space="preserve"> </w:t>
-      </w:r>
-      <w:r>
-        <w:rPr>
-          <w:rFonts w:ascii="Consolas" w:hAnsi="Consolas" w:cs="Consolas"/>
-          <w:color w:val="0000FF"/>
-          <w:sz w:val="19"/>
-          <w:szCs w:val="19"/>
-          <w:lang w:val="en-US"/>
-        </w:rPr>
-        <w:t>REFERENCES</w:t>
-      </w:r>
-      <w:r>
-        <w:rPr>
-          <w:rFonts w:ascii="Consolas" w:hAnsi="Consolas" w:cs="Consolas"/>
-          <w:color w:val="000000"/>
-          <w:sz w:val="19"/>
-          <w:szCs w:val="19"/>
-          <w:lang w:val="en-US"/>
-        </w:rPr>
-        <w:t xml:space="preserve"> </w:t>
-      </w:r>
-      <w:proofErr w:type="spellStart"/>
-      <w:r>
-        <w:rPr>
-          <w:rFonts w:ascii="Consolas" w:hAnsi="Consolas" w:cs="Consolas"/>
-          <w:color w:val="000000"/>
-          <w:sz w:val="19"/>
-          <w:szCs w:val="19"/>
-        </w:rPr>
-        <w:t>ВидыСпорта</w:t>
-      </w:r>
-      <w:proofErr w:type="spellEnd"/>
-      <w:r>
-        <w:rPr>
-          <w:rFonts w:ascii="Consolas" w:hAnsi="Consolas" w:cs="Consolas"/>
-          <w:color w:val="0000FF"/>
-          <w:sz w:val="19"/>
-          <w:szCs w:val="19"/>
-          <w:lang w:val="en-US"/>
-        </w:rPr>
-        <w:t xml:space="preserve"> </w:t>
-      </w:r>
-      <w:r>
-        <w:rPr>
-          <w:rFonts w:ascii="Consolas" w:hAnsi="Consolas" w:cs="Consolas"/>
-          <w:color w:val="808080"/>
-          <w:sz w:val="19"/>
-          <w:szCs w:val="19"/>
-          <w:lang w:val="en-US"/>
-        </w:rPr>
-        <w:t>(</w:t>
-      </w:r>
-      <w:proofErr w:type="spellStart"/>
-      <w:r>
-        <w:rPr>
-          <w:rFonts w:ascii="Consolas" w:hAnsi="Consolas" w:cs="Consolas"/>
-          <w:color w:val="000000"/>
-          <w:sz w:val="19"/>
-          <w:szCs w:val="19"/>
-        </w:rPr>
-        <w:t>КодВидаСпорта</w:t>
-      </w:r>
-      <w:proofErr w:type="spellEnd"/>
-      <w:r>
-        <w:rPr>
-          <w:rFonts w:ascii="Consolas" w:hAnsi="Consolas" w:cs="Consolas"/>
-          <w:color w:val="808080"/>
-          <w:sz w:val="19"/>
-          <w:szCs w:val="19"/>
-          <w:lang w:val="en-US"/>
-        </w:rPr>
-        <w:t>)</w:t>
-      </w:r>
-      <w:r>
-        <w:rPr>
-          <w:rFonts w:ascii="Consolas" w:hAnsi="Consolas" w:cs="Consolas"/>
-          <w:color w:val="000000"/>
-          <w:sz w:val="19"/>
-          <w:szCs w:val="19"/>
-          <w:lang w:val="en-US"/>
-        </w:rPr>
-        <w:t xml:space="preserve"> </w:t>
-      </w:r>
-      <w:r>
-        <w:rPr>
-          <w:rFonts w:ascii="Consolas" w:hAnsi="Consolas" w:cs="Consolas"/>
-          <w:color w:val="0000FF"/>
-          <w:sz w:val="19"/>
-          <w:szCs w:val="19"/>
-          <w:lang w:val="en-US"/>
-        </w:rPr>
-        <w:t>ON</w:t>
-      </w:r>
-      <w:r>
-        <w:rPr>
-          <w:rFonts w:ascii="Consolas" w:hAnsi="Consolas" w:cs="Consolas"/>
-          <w:color w:val="000000"/>
-          <w:sz w:val="19"/>
-          <w:szCs w:val="19"/>
-          <w:lang w:val="en-US"/>
-        </w:rPr>
-        <w:t xml:space="preserve"> </w:t>
-      </w:r>
-      <w:r>
-        <w:rPr>
-          <w:rFonts w:ascii="Consolas" w:hAnsi="Consolas" w:cs="Consolas"/>
-          <w:color w:val="0000FF"/>
-          <w:sz w:val="19"/>
-          <w:szCs w:val="19"/>
-          <w:lang w:val="en-US"/>
-        </w:rPr>
-        <w:t>DELETE</w:t>
-      </w:r>
-      <w:r>
-        <w:rPr>
-          <w:rFonts w:ascii="Consolas" w:hAnsi="Consolas" w:cs="Consolas"/>
-          <w:color w:val="000000"/>
-          <w:sz w:val="19"/>
-          <w:szCs w:val="19"/>
-          <w:lang w:val="en-US"/>
-        </w:rPr>
-        <w:t xml:space="preserve"> </w:t>
-      </w:r>
-      <w:r>
-        <w:rPr>
-          <w:rFonts w:ascii="Consolas" w:hAnsi="Consolas" w:cs="Consolas"/>
-          <w:color w:val="0000FF"/>
-          <w:sz w:val="19"/>
-          <w:szCs w:val="19"/>
-          <w:lang w:val="en-US"/>
-        </w:rPr>
-        <w:t>CASCADE</w:t>
+        <w:t>DATETIME</w:t>
       </w:r>
       <w:r>
         <w:rPr>
@@ -4339,14 +4732,16 @@
           <w:color w:val="000000"/>
           <w:sz w:val="19"/>
           <w:szCs w:val="19"/>
-        </w:rPr>
-      </w:pPr>
-      <w:r>
-        <w:rPr>
-          <w:rFonts w:ascii="Consolas" w:hAnsi="Consolas" w:cs="Consolas"/>
-          <w:color w:val="808080"/>
-          <w:sz w:val="19"/>
-          <w:szCs w:val="19"/>
+          <w:lang w:val="en-US"/>
+        </w:rPr>
+      </w:pPr>
+      <w:r>
+        <w:rPr>
+          <w:rFonts w:ascii="Consolas" w:hAnsi="Consolas" w:cs="Consolas"/>
+          <w:color w:val="808080"/>
+          <w:sz w:val="19"/>
+          <w:szCs w:val="19"/>
+          <w:lang w:val="en-US"/>
         </w:rPr>
         <w:t>);</w:t>
       </w:r>
@@ -4362,14 +4757,16 @@
           <w:color w:val="000000"/>
           <w:sz w:val="19"/>
           <w:szCs w:val="19"/>
-        </w:rPr>
-      </w:pPr>
-      <w:r>
-        <w:rPr>
-          <w:rFonts w:ascii="Consolas" w:hAnsi="Consolas" w:cs="Consolas"/>
-          <w:color w:val="0000FF"/>
-          <w:sz w:val="19"/>
-          <w:szCs w:val="19"/>
+          <w:lang w:val="en-US"/>
+        </w:rPr>
+      </w:pPr>
+      <w:r>
+        <w:rPr>
+          <w:rFonts w:ascii="Consolas" w:hAnsi="Consolas" w:cs="Consolas"/>
+          <w:color w:val="0000FF"/>
+          <w:sz w:val="19"/>
+          <w:szCs w:val="19"/>
+          <w:lang w:val="en-US"/>
         </w:rPr>
         <w:t>GO</w:t>
       </w:r>
@@ -4385,6 +4782,7 @@
           <w:color w:val="000000"/>
           <w:sz w:val="19"/>
           <w:szCs w:val="19"/>
+          <w:lang w:val="en-US"/>
         </w:rPr>
       </w:pPr>
     </w:p>
@@ -4399,14 +4797,16 @@
           <w:color w:val="000000"/>
           <w:sz w:val="19"/>
           <w:szCs w:val="19"/>
-        </w:rPr>
-      </w:pPr>
-      <w:r>
-        <w:rPr>
-          <w:rFonts w:ascii="Consolas" w:hAnsi="Consolas" w:cs="Consolas"/>
-          <w:color w:val="0000FF"/>
-          <w:sz w:val="19"/>
-          <w:szCs w:val="19"/>
+          <w:lang w:val="en-US"/>
+        </w:rPr>
+      </w:pPr>
+      <w:r>
+        <w:rPr>
+          <w:rFonts w:ascii="Consolas" w:hAnsi="Consolas" w:cs="Consolas"/>
+          <w:color w:val="0000FF"/>
+          <w:sz w:val="19"/>
+          <w:szCs w:val="19"/>
+          <w:lang w:val="en-US"/>
         </w:rPr>
         <w:t>CREATE</w:t>
       </w:r>
@@ -4416,15 +4816,17 @@
           <w:color w:val="000000"/>
           <w:sz w:val="19"/>
           <w:szCs w:val="19"/>
-        </w:rPr>
-        <w:t xml:space="preserve"> </w:t>
-      </w:r>
-      <w:r>
-        <w:rPr>
-          <w:rFonts w:ascii="Consolas" w:hAnsi="Consolas" w:cs="Consolas"/>
-          <w:color w:val="0000FF"/>
-          <w:sz w:val="19"/>
-          <w:szCs w:val="19"/>
+          <w:lang w:val="en-US"/>
+        </w:rPr>
+        <w:t xml:space="preserve"> </w:t>
+      </w:r>
+      <w:r>
+        <w:rPr>
+          <w:rFonts w:ascii="Consolas" w:hAnsi="Consolas" w:cs="Consolas"/>
+          <w:color w:val="0000FF"/>
+          <w:sz w:val="19"/>
+          <w:szCs w:val="19"/>
+          <w:lang w:val="en-US"/>
         </w:rPr>
         <w:t>TRIGGER</w:t>
       </w:r>
@@ -4434,6 +4836,7 @@
           <w:color w:val="000000"/>
           <w:sz w:val="19"/>
           <w:szCs w:val="19"/>
+          <w:lang w:val="en-US"/>
         </w:rPr>
         <w:t xml:space="preserve"> </w:t>
       </w:r>
@@ -4460,14 +4863,16 @@
           <w:color w:val="000000"/>
           <w:sz w:val="19"/>
           <w:szCs w:val="19"/>
-        </w:rPr>
-      </w:pPr>
-      <w:r>
-        <w:rPr>
-          <w:rFonts w:ascii="Consolas" w:hAnsi="Consolas" w:cs="Consolas"/>
-          <w:color w:val="0000FF"/>
-          <w:sz w:val="19"/>
-          <w:szCs w:val="19"/>
+          <w:lang w:val="en-US"/>
+        </w:rPr>
+      </w:pPr>
+      <w:r>
+        <w:rPr>
+          <w:rFonts w:ascii="Consolas" w:hAnsi="Consolas" w:cs="Consolas"/>
+          <w:color w:val="0000FF"/>
+          <w:sz w:val="19"/>
+          <w:szCs w:val="19"/>
+          <w:lang w:val="en-US"/>
         </w:rPr>
         <w:t>ON</w:t>
       </w:r>
@@ -4477,6 +4882,7 @@
           <w:color w:val="000000"/>
           <w:sz w:val="19"/>
           <w:szCs w:val="19"/>
+          <w:lang w:val="en-US"/>
         </w:rPr>
         <w:t xml:space="preserve"> </w:t>
       </w:r>
@@ -4804,6 +5210,35 @@
           <w:sz w:val="19"/>
           <w:szCs w:val="19"/>
         </w:rPr>
+        <w:t>,</w:t>
+      </w:r>
+      <w:r>
+        <w:rPr>
+          <w:rFonts w:ascii="Consolas" w:hAnsi="Consolas" w:cs="Consolas"/>
+          <w:color w:val="000000"/>
+          <w:sz w:val="19"/>
+          <w:szCs w:val="19"/>
+        </w:rPr>
+        <w:t xml:space="preserve"> </w:t>
+      </w:r>
+      <w:proofErr w:type="spellStart"/>
+      <w:r>
+        <w:rPr>
+          <w:rFonts w:ascii="Consolas" w:hAnsi="Consolas" w:cs="Consolas"/>
+          <w:color w:val="000000"/>
+          <w:sz w:val="19"/>
+          <w:szCs w:val="19"/>
+        </w:rPr>
+        <w:t>ВремяУдаления</w:t>
+      </w:r>
+      <w:proofErr w:type="spellEnd"/>
+      <w:r>
+        <w:rPr>
+          <w:rFonts w:ascii="Consolas" w:hAnsi="Consolas" w:cs="Consolas"/>
+          <w:color w:val="808080"/>
+          <w:sz w:val="19"/>
+          <w:szCs w:val="19"/>
+        </w:rPr>
         <w:t>)</w:t>
       </w:r>
     </w:p>
@@ -4965,9 +5400,39 @@
         <w:t>КодВидаСпорта</w:t>
       </w:r>
       <w:proofErr w:type="spellEnd"/>
-    </w:p>
-    <w:p>
-      <w:pPr>
+      <w:r>
+        <w:rPr>
+          <w:rFonts w:ascii="Consolas" w:hAnsi="Consolas" w:cs="Consolas"/>
+          <w:color w:val="808080"/>
+          <w:sz w:val="19"/>
+          <w:szCs w:val="19"/>
+        </w:rPr>
+        <w:t>,</w:t>
+      </w:r>
+      <w:r>
+        <w:rPr>
+          <w:rFonts w:ascii="Consolas" w:hAnsi="Consolas" w:cs="Consolas"/>
+          <w:color w:val="000000"/>
+          <w:sz w:val="19"/>
+          <w:szCs w:val="19"/>
+        </w:rPr>
+        <w:t xml:space="preserve"> </w:t>
+      </w:r>
+      <w:r>
+        <w:rPr>
+          <w:rFonts w:ascii="Consolas" w:hAnsi="Consolas" w:cs="Consolas"/>
+          <w:color w:val="FF00FF"/>
+          <w:sz w:val="19"/>
+          <w:szCs w:val="19"/>
+        </w:rPr>
+        <w:t>CURRENT_TIMESTAMP</w:t>
+      </w:r>
+    </w:p>
+    <w:p>
+      <w:pPr>
+        <w:tabs>
+          <w:tab w:val="left" w:pos="9165"/>
+        </w:tabs>
         <w:autoSpaceDE w:val="0"/>
         <w:autoSpaceDN w:val="0"/>
         <w:adjustRightInd w:val="0"/>
@@ -5008,17 +5473,22 @@
         <w:t>deleted</w:t>
       </w:r>
       <w:proofErr w:type="spellEnd"/>
-    </w:p>
-    <w:p>
-      <w:pPr>
-        <w:autoSpaceDE w:val="0"/>
-        <w:autoSpaceDN w:val="0"/>
-        <w:adjustRightInd w:val="0"/>
-        <w:spacing w:after="0" w:line="240" w:lineRule="auto"/>
-        <w:rPr>
-          <w:rFonts w:ascii="Times New Roman" w:hAnsi="Times New Roman" w:cs="Times New Roman"/>
-          <w:sz w:val="18"/>
-          <w:szCs w:val="20"/>
+      <w:r>
+        <w:rPr>
+          <w:rFonts w:ascii="Consolas" w:hAnsi="Consolas" w:cs="Consolas"/>
+          <w:color w:val="000000"/>
+          <w:sz w:val="19"/>
+          <w:szCs w:val="19"/>
+        </w:rPr>
+        <w:tab/>
+      </w:r>
+    </w:p>
+    <w:p>
+      <w:pPr>
+        <w:pStyle w:val="Norm"/>
+        <w:ind w:firstLine="0"/>
+        <w:rPr>
+          <w:sz w:val="24"/>
         </w:rPr>
       </w:pPr>
       <w:r>
@@ -5030,12 +5500,106 @@
         </w:rPr>
         <w:t>GO</w:t>
       </w:r>
+      <w:r>
+        <w:rPr>
+          <w:rFonts w:ascii="Consolas" w:hAnsi="Consolas" w:cs="Consolas"/>
+          <w:color w:val="0000FF"/>
+          <w:sz w:val="19"/>
+          <w:szCs w:val="19"/>
+        </w:rPr>
+        <w:tab/>
+      </w:r>
+      <w:sdt>
+        <w:sdtPr>
+          <w:id w:val="-214356612"/>
+          <w:docPartObj>
+            <w:docPartGallery w:val="Page Numbers (Bottom of Page)"/>
+            <w:docPartUnique/>
+          </w:docPartObj>
+        </w:sdtPr>
+        <w:sdtEndPr>
+          <w:rPr>
+            <w:sz w:val="24"/>
+          </w:rPr>
+        </w:sdtEndPr>
+        <w:sdtContent>
+          <w:r>
+            <w:tab/>
+          </w:r>
+          <w:r>
+            <w:tab/>
+          </w:r>
+          <w:r>
+            <w:tab/>
+          </w:r>
+          <w:r>
+            <w:tab/>
+          </w:r>
+          <w:r>
+            <w:tab/>
+          </w:r>
+          <w:r>
+            <w:tab/>
+          </w:r>
+          <w:r>
+            <w:tab/>
+          </w:r>
+          <w:r>
+            <w:tab/>
+          </w:r>
+          <w:r>
+            <w:tab/>
+          </w:r>
+          <w:r>
+            <w:tab/>
+          </w:r>
+          <w:r>
+            <w:tab/>
+          </w:r>
+          <w:r>
+            <w:tab/>
+          </w:r>
+          <w:r>
+            <w:tab/>
+          </w:r>
+          <w:r>
+            <w:rPr>
+              <w:sz w:val="24"/>
+            </w:rPr>
+            <w:fldChar w:fldCharType="begin"/>
+          </w:r>
+          <w:r>
+            <w:rPr>
+              <w:sz w:val="24"/>
+            </w:rPr>
+            <w:instrText>PAGE   \* MERGEFORMAT</w:instrText>
+          </w:r>
+          <w:r>
+            <w:rPr>
+              <w:sz w:val="24"/>
+            </w:rPr>
+            <w:fldChar w:fldCharType="separate"/>
+          </w:r>
+          <w:r>
+            <w:rPr>
+              <w:noProof/>
+              <w:sz w:val="24"/>
+            </w:rPr>
+            <w:t>2</w:t>
+          </w:r>
+          <w:r>
+            <w:rPr>
+              <w:sz w:val="24"/>
+            </w:rPr>
+            <w:fldChar w:fldCharType="end"/>
+          </w:r>
+        </w:sdtContent>
+      </w:sdt>
     </w:p>
     <w:sectPr>
-      <w:footerReference w:type="default" r:id="rId8"/>
-      <w:footerReference w:type="first" r:id="rId9"/>
+      <w:footerReference w:type="first" r:id="rId8"/>
       <w:pgSz w:w="11906" w:h="16838"/>
-      <w:pgMar w:top="567" w:right="567" w:bottom="567" w:left="1134" w:header="709" w:footer="359" w:gutter="0"/>
+      <w:pgMar w:top="567" w:right="567" w:bottom="142" w:left="1134" w:header="709" w:footer="357" w:gutter="0"/>
       <w:cols w:space="708"/>
       <w:titlePg/>
       <w:docGrid w:linePitch="360"/>
@@ -5070,48 +5634,6 @@
 </file>
 
 <file path=word/footer1.xml><?xml version="1.0" encoding="utf-8"?>
-<w:ftr xmlns:wpc="http://schemas.microsoft.com/office/word/2010/wordprocessingCanvas" xmlns:cx="http://schemas.microsoft.com/office/drawing/2014/chartex" xmlns:cx1="http://schemas.microsoft.com/office/drawing/2015/9/8/chartex" xmlns:mc="http://schemas.openxmlformats.org/markup-compatibility/2006" xmlns:o="urn:schemas-microsoft-com:office:office" xmlns:r="http://schemas.openxmlformats.org/officeDocument/2006/relationships" xmlns:m="http://schemas.openxmlformats.org/officeDocument/2006/math" xmlns:v="urn:schemas-microsoft-com:vml" xmlns:wp14="http://schemas.microsoft.com/office/word/2010/wordprocessingDrawing" xmlns:wp="http://schemas.openxmlformats.org/drawingml/2006/wordprocessingDrawing" xmlns:w10="urn:schemas-microsoft-com:office:word" xmlns:w="http://schemas.openxmlformats.org/wordprocessingml/2006/main" xmlns:w14="http://schemas.microsoft.com/office/word/2010/wordml" xmlns:w15="http://schemas.microsoft.com/office/word/2012/wordml" xmlns:w16se="http://schemas.microsoft.com/office/word/2015/wordml/symex" xmlns:wpg="http://schemas.microsoft.com/office/word/2010/wordprocessingGroup" xmlns:wpi="http://schemas.microsoft.com/office/word/2010/wordprocessingInk" xmlns:wne="http://schemas.microsoft.com/office/word/2006/wordml" xmlns:wps="http://schemas.microsoft.com/office/word/2010/wordprocessingShape" mc:Ignorable="w14 w15 w16se wp14">
-  <w:sdt>
-    <w:sdtPr>
-      <w:id w:val="-214356612"/>
-      <w:docPartObj>
-        <w:docPartGallery w:val="Page Numbers (Bottom of Page)"/>
-        <w:docPartUnique/>
-      </w:docPartObj>
-    </w:sdtPr>
-    <w:sdtEndPr/>
-    <w:sdtContent>
-      <w:p>
-        <w:pPr>
-          <w:pStyle w:val="Norm"/>
-          <w:ind w:firstLine="0"/>
-          <w:jc w:val="right"/>
-        </w:pPr>
-        <w:r>
-          <w:fldChar w:fldCharType="begin"/>
-        </w:r>
-        <w:r>
-          <w:instrText>PAGE   \* MERGEFORMAT</w:instrText>
-        </w:r>
-        <w:r>
-          <w:fldChar w:fldCharType="separate"/>
-        </w:r>
-        <w:r>
-          <w:rPr>
-            <w:noProof/>
-          </w:rPr>
-          <w:t>2</w:t>
-        </w:r>
-        <w:r>
-          <w:fldChar w:fldCharType="end"/>
-        </w:r>
-      </w:p>
-    </w:sdtContent>
-  </w:sdt>
-</w:ftr>
-</file>
-
-<file path=word/footer2.xml><?xml version="1.0" encoding="utf-8"?>
 <w:ftr xmlns:wpc="http://schemas.microsoft.com/office/word/2010/wordprocessingCanvas" xmlns:cx="http://schemas.microsoft.com/office/drawing/2014/chartex" xmlns:cx1="http://schemas.microsoft.com/office/drawing/2015/9/8/chartex" xmlns:mc="http://schemas.openxmlformats.org/markup-compatibility/2006" xmlns:o="urn:schemas-microsoft-com:office:office" xmlns:r="http://schemas.openxmlformats.org/officeDocument/2006/relationships" xmlns:m="http://schemas.openxmlformats.org/officeDocument/2006/math" xmlns:v="urn:schemas-microsoft-com:vml" xmlns:wp14="http://schemas.microsoft.com/office/word/2010/wordprocessingDrawing" xmlns:wp="http://schemas.openxmlformats.org/drawingml/2006/wordprocessingDrawing" xmlns:w10="urn:schemas-microsoft-com:office:word" xmlns:w="http://schemas.openxmlformats.org/wordprocessingml/2006/main" xmlns:w14="http://schemas.microsoft.com/office/word/2010/wordml" xmlns:w15="http://schemas.microsoft.com/office/word/2012/wordml" xmlns:w16se="http://schemas.microsoft.com/office/word/2015/wordml/symex" xmlns:wpg="http://schemas.microsoft.com/office/word/2010/wordprocessingGroup" xmlns:wpi="http://schemas.microsoft.com/office/word/2010/wordprocessingInk" xmlns:wne="http://schemas.microsoft.com/office/word/2006/wordml" xmlns:wps="http://schemas.microsoft.com/office/word/2010/wordprocessingShape" mc:Ignorable="w14 w15 w16se wp14">
   <w:p>
     <w:pPr>
@@ -7567,7 +8089,7 @@
 </file>
 
 <file path=customXml/itemProps1.xml><?xml version="1.0" encoding="utf-8"?>
-<ds:datastoreItem xmlns:ds="http://schemas.openxmlformats.org/officeDocument/2006/customXml" ds:itemID="{91E85EFE-CE19-42EB-BEAD-161331C86626}">
+<ds:datastoreItem xmlns:ds="http://schemas.openxmlformats.org/officeDocument/2006/customXml" ds:itemID="{8CD03E6B-0BB0-42A6-B315-16F8831EB8C0}">
   <ds:schemaRefs>
     <ds:schemaRef ds:uri="http://schemas.openxmlformats.org/officeDocument/2006/bibliography"/>
   </ds:schemaRefs>
